--- a/Project_1/Report.docx
+++ b/Project_1/Report.docx
@@ -786,6 +786,28 @@
           </w:p>
           <w:p>
             <w:pPr>
+              <w:spacing w:after="0" w:line="240" w:lineRule="auto"/>
+              <w:rPr>
+                <w:rFonts w:ascii="Consolas" w:eastAsia="Times New Roman" w:hAnsi="Consolas" w:cs="Times New Roman"/>
+                <w:kern w:val="0"/>
+                <w:sz w:val="20"/>
+                <w:szCs w:val="20"/>
+                <w14:ligatures w14:val="none"/>
+              </w:rPr>
+            </w:pPr>
+            <w:r>
+              <w:rPr>
+                <w:rFonts w:ascii="Consolas" w:eastAsia="Times New Roman" w:hAnsi="Consolas" w:cs="Times New Roman"/>
+                <w:kern w:val="0"/>
+                <w:sz w:val="20"/>
+                <w:szCs w:val="20"/>
+                <w14:ligatures w14:val="none"/>
+              </w:rPr>
+              <w:t>SNR_a_uni = pow_sig/pow_noise_uni;</w:t>
+            </w:r>
+          </w:p>
+          <w:p>
+            <w:pPr>
               <w:rPr>
                 <w:rFonts w:ascii="Consolas" w:eastAsia="Times New Roman" w:hAnsi="Consolas" w:cs="Times New Roman"/>
                 <w:color w:val="028009"/>
@@ -873,6 +895,25 @@
                 <w:lang w:val="vi-VN"/>
               </w:rPr>
               <w:t>pow_sig: công suất tín hiệu</w:t>
+            </w:r>
+          </w:p>
+          <w:p>
+            <w:pPr>
+              <w:rPr>
+                <w:rFonts w:ascii="Times New Roman" w:hAnsi="Times New Roman" w:cs="Times New Roman"/>
+                <w:sz w:val="24"/>
+                <w:szCs w:val="24"/>
+                <w:lang w:val="vi-VN"/>
+              </w:rPr>
+            </w:pPr>
+            <w:r>
+              <w:rPr>
+                <w:rFonts w:ascii="Times New Roman" w:hAnsi="Times New Roman" w:cs="Times New Roman"/>
+                <w:sz w:val="24"/>
+                <w:szCs w:val="24"/>
+                <w:lang w:val="vi-VN"/>
+              </w:rPr>
+              <w:t>Tỉ số SNR của tín hiệu lượng tử đều.</w:t>
             </w:r>
           </w:p>
         </w:tc>
@@ -1355,6 +1396,7 @@
                 <w:szCs w:val="20"/>
                 <w14:ligatures w14:val="none"/>
               </w:rPr>
+              <w:lastRenderedPageBreak/>
               <w:t xml:space="preserve">    </w:t>
             </w:r>
             <w:r>
@@ -1444,7 +1486,6 @@
                 <w:szCs w:val="20"/>
                 <w14:ligatures w14:val="none"/>
               </w:rPr>
-              <w:lastRenderedPageBreak/>
               <w:t>end</w:t>
             </w:r>
           </w:p>
@@ -2084,151 +2125,8 @@
                 <w:szCs w:val="20"/>
                 <w14:ligatures w14:val="none"/>
               </w:rPr>
-              <w:t>%% Plot</w:t>
-            </w:r>
-          </w:p>
-          <w:p>
-            <w:pPr>
-              <w:spacing w:after="0" w:line="240" w:lineRule="auto"/>
-              <w:rPr>
-                <w:rFonts w:ascii="Consolas" w:eastAsia="Times New Roman" w:hAnsi="Consolas" w:cs="Times New Roman"/>
-                <w:kern w:val="0"/>
-                <w:sz w:val="20"/>
-                <w:szCs w:val="20"/>
-                <w14:ligatures w14:val="none"/>
-              </w:rPr>
-            </w:pPr>
-            <w:r>
-              <w:rPr>
-                <w:rFonts w:ascii="Consolas" w:eastAsia="Times New Roman" w:hAnsi="Consolas" w:cs="Times New Roman"/>
-                <w:kern w:val="0"/>
-                <w:sz w:val="20"/>
-                <w:szCs w:val="20"/>
-                <w14:ligatures w14:val="none"/>
-              </w:rPr>
-              <w:t>plot(t, x,</w:t>
-            </w:r>
-            <w:r>
-              <w:rPr>
-                <w:rFonts w:ascii="Consolas" w:eastAsia="Times New Roman" w:hAnsi="Consolas" w:cs="Times New Roman"/>
-                <w:color w:val="AA04F9"/>
-                <w:kern w:val="0"/>
-                <w:sz w:val="20"/>
-                <w:szCs w:val="20"/>
-                <w14:ligatures w14:val="none"/>
-              </w:rPr>
-              <w:t>'LineWidth'</w:t>
-            </w:r>
-            <w:r>
-              <w:rPr>
-                <w:rFonts w:ascii="Consolas" w:eastAsia="Times New Roman" w:hAnsi="Consolas" w:cs="Times New Roman"/>
-                <w:kern w:val="0"/>
-                <w:sz w:val="20"/>
-                <w:szCs w:val="20"/>
-                <w14:ligatures w14:val="none"/>
-              </w:rPr>
-              <w:t>,2);</w:t>
-            </w:r>
-          </w:p>
-          <w:p>
-            <w:pPr>
-              <w:spacing w:after="0" w:line="240" w:lineRule="auto"/>
-              <w:rPr>
-                <w:rFonts w:ascii="Consolas" w:eastAsia="Times New Roman" w:hAnsi="Consolas" w:cs="Times New Roman"/>
-                <w:kern w:val="0"/>
-                <w:sz w:val="20"/>
-                <w:szCs w:val="20"/>
-                <w14:ligatures w14:val="none"/>
-              </w:rPr>
-            </w:pPr>
-            <w:r>
-              <w:rPr>
-                <w:rFonts w:ascii="Consolas" w:eastAsia="Times New Roman" w:hAnsi="Consolas" w:cs="Times New Roman"/>
-                <w:kern w:val="0"/>
-                <w:sz w:val="20"/>
-                <w:szCs w:val="20"/>
-                <w14:ligatures w14:val="none"/>
-              </w:rPr>
-              <w:t>xlim([0.52 0.59])</w:t>
-            </w:r>
-          </w:p>
-          <w:p>
-            <w:pPr>
-              <w:spacing w:after="0" w:line="240" w:lineRule="auto"/>
-              <w:rPr>
-                <w:rFonts w:ascii="Consolas" w:eastAsia="Times New Roman" w:hAnsi="Consolas" w:cs="Times New Roman"/>
-                <w:kern w:val="0"/>
-                <w:sz w:val="20"/>
-                <w:szCs w:val="20"/>
-                <w14:ligatures w14:val="none"/>
-              </w:rPr>
-            </w:pPr>
-            <w:r>
-              <w:rPr>
-                <w:rFonts w:ascii="Consolas" w:eastAsia="Times New Roman" w:hAnsi="Consolas" w:cs="Times New Roman"/>
-                <w:kern w:val="0"/>
-                <w:sz w:val="20"/>
-                <w:szCs w:val="20"/>
-                <w14:ligatures w14:val="none"/>
-              </w:rPr>
-              <w:t xml:space="preserve">grid </w:t>
-            </w:r>
-            <w:r>
-              <w:rPr>
-                <w:rFonts w:ascii="Consolas" w:eastAsia="Times New Roman" w:hAnsi="Consolas" w:cs="Times New Roman"/>
-                <w:color w:val="AA04F9"/>
-                <w:kern w:val="0"/>
-                <w:sz w:val="20"/>
-                <w:szCs w:val="20"/>
-                <w14:ligatures w14:val="none"/>
-              </w:rPr>
-              <w:t>on</w:t>
-            </w:r>
-          </w:p>
-          <w:p>
-            <w:pPr>
-              <w:spacing w:after="0" w:line="240" w:lineRule="auto"/>
-              <w:rPr>
-                <w:rFonts w:ascii="Consolas" w:eastAsia="Times New Roman" w:hAnsi="Consolas" w:cs="Times New Roman"/>
-                <w:kern w:val="0"/>
-                <w:sz w:val="20"/>
-                <w:szCs w:val="20"/>
-                <w14:ligatures w14:val="none"/>
-              </w:rPr>
-            </w:pPr>
-            <w:r>
-              <w:rPr>
-                <w:rFonts w:ascii="Consolas" w:eastAsia="Times New Roman" w:hAnsi="Consolas" w:cs="Times New Roman"/>
-                <w:kern w:val="0"/>
-                <w:sz w:val="20"/>
-                <w:szCs w:val="20"/>
-                <w14:ligatures w14:val="none"/>
-              </w:rPr>
-              <w:t xml:space="preserve">hold </w:t>
-            </w:r>
-            <w:r>
-              <w:rPr>
-                <w:rFonts w:ascii="Consolas" w:eastAsia="Times New Roman" w:hAnsi="Consolas" w:cs="Times New Roman"/>
-                <w:color w:val="AA04F9"/>
-                <w:kern w:val="0"/>
-                <w:sz w:val="20"/>
-                <w:szCs w:val="20"/>
-                <w14:ligatures w14:val="none"/>
-              </w:rPr>
-              <w:t>on</w:t>
-            </w:r>
-          </w:p>
-          <w:p>
-            <w:pPr>
-              <w:spacing w:after="0" w:line="240" w:lineRule="auto"/>
-              <w:rPr>
-                <w:rFonts w:ascii="Consolas" w:eastAsia="Times New Roman" w:hAnsi="Consolas" w:cs="Times New Roman"/>
-                <w:kern w:val="0"/>
-                <w:sz w:val="20"/>
-                <w:szCs w:val="20"/>
-                <w14:ligatures w14:val="none"/>
-              </w:rPr>
-            </w:pPr>
+              <w:t>%% 9. Calculate the average quantization noise power,...</w:t>
+            </w:r>
           </w:p>
           <w:p>
             <w:pPr>
@@ -2250,772 +2148,151 @@
                 <w:szCs w:val="20"/>
                 <w14:ligatures w14:val="none"/>
               </w:rPr>
-              <w:t>% Plot the sample signal and the quantization signal</w:t>
-            </w:r>
-          </w:p>
-          <w:p>
-            <w:pPr>
-              <w:spacing w:after="0" w:line="240" w:lineRule="auto"/>
-              <w:rPr>
-                <w:rFonts w:ascii="Consolas" w:eastAsia="Times New Roman" w:hAnsi="Consolas" w:cs="Times New Roman"/>
-                <w:kern w:val="0"/>
-                <w:sz w:val="20"/>
-                <w:szCs w:val="20"/>
-                <w14:ligatures w14:val="none"/>
-              </w:rPr>
-            </w:pPr>
-            <w:r>
-              <w:rPr>
-                <w:rFonts w:ascii="Consolas" w:eastAsia="Times New Roman" w:hAnsi="Consolas" w:cs="Times New Roman"/>
-                <w:kern w:val="0"/>
-                <w:sz w:val="20"/>
-                <w:szCs w:val="20"/>
-                <w14:ligatures w14:val="none"/>
-              </w:rPr>
-              <w:t>plot(t,s_q_2,</w:t>
-            </w:r>
-            <w:r>
-              <w:rPr>
-                <w:rFonts w:ascii="Consolas" w:eastAsia="Times New Roman" w:hAnsi="Consolas" w:cs="Times New Roman"/>
-                <w:color w:val="AA04F9"/>
-                <w:kern w:val="0"/>
-                <w:sz w:val="20"/>
-                <w:szCs w:val="20"/>
-                <w14:ligatures w14:val="none"/>
-              </w:rPr>
-              <w:t>'ro'</w:t>
-            </w:r>
-            <w:r>
-              <w:rPr>
-                <w:rFonts w:ascii="Consolas" w:eastAsia="Times New Roman" w:hAnsi="Consolas" w:cs="Times New Roman"/>
-                <w:kern w:val="0"/>
-                <w:sz w:val="20"/>
-                <w:szCs w:val="20"/>
-                <w14:ligatures w14:val="none"/>
-              </w:rPr>
-              <w:t>,</w:t>
-            </w:r>
-            <w:r>
-              <w:rPr>
-                <w:rFonts w:ascii="Consolas" w:eastAsia="Times New Roman" w:hAnsi="Consolas" w:cs="Times New Roman"/>
-                <w:color w:val="AA04F9"/>
-                <w:kern w:val="0"/>
-                <w:sz w:val="20"/>
-                <w:szCs w:val="20"/>
-                <w14:ligatures w14:val="none"/>
-              </w:rPr>
-              <w:t>'MarkerSize'</w:t>
-            </w:r>
-            <w:r>
-              <w:rPr>
-                <w:rFonts w:ascii="Consolas" w:eastAsia="Times New Roman" w:hAnsi="Consolas" w:cs="Times New Roman"/>
-                <w:kern w:val="0"/>
-                <w:sz w:val="20"/>
-                <w:szCs w:val="20"/>
-                <w14:ligatures w14:val="none"/>
-              </w:rPr>
-              <w:t>,6,</w:t>
-            </w:r>
-            <w:r>
-              <w:rPr>
-                <w:rFonts w:ascii="Consolas" w:eastAsia="Times New Roman" w:hAnsi="Consolas" w:cs="Times New Roman"/>
-                <w:color w:val="AA04F9"/>
-                <w:kern w:val="0"/>
-                <w:sz w:val="20"/>
-                <w:szCs w:val="20"/>
-                <w14:ligatures w14:val="none"/>
-              </w:rPr>
-              <w:t>'MarkerEdgeColor'</w:t>
-            </w:r>
-            <w:r>
-              <w:rPr>
-                <w:rFonts w:ascii="Consolas" w:eastAsia="Times New Roman" w:hAnsi="Consolas" w:cs="Times New Roman"/>
-                <w:kern w:val="0"/>
-                <w:sz w:val="20"/>
-                <w:szCs w:val="20"/>
-                <w14:ligatures w14:val="none"/>
-              </w:rPr>
-              <w:t>,</w:t>
-            </w:r>
-            <w:r>
-              <w:rPr>
-                <w:rFonts w:ascii="Consolas" w:eastAsia="Times New Roman" w:hAnsi="Consolas" w:cs="Times New Roman"/>
-                <w:color w:val="AA04F9"/>
-                <w:kern w:val="0"/>
-                <w:sz w:val="20"/>
-                <w:szCs w:val="20"/>
-                <w14:ligatures w14:val="none"/>
-              </w:rPr>
-              <w:t>'r'</w:t>
-            </w:r>
-            <w:r>
-              <w:rPr>
-                <w:rFonts w:ascii="Consolas" w:eastAsia="Times New Roman" w:hAnsi="Consolas" w:cs="Times New Roman"/>
-                <w:kern w:val="0"/>
-                <w:sz w:val="20"/>
-                <w:szCs w:val="20"/>
-                <w14:ligatures w14:val="none"/>
-              </w:rPr>
-              <w:t>,</w:t>
-            </w:r>
-            <w:r>
-              <w:rPr>
-                <w:rFonts w:ascii="Consolas" w:eastAsia="Times New Roman" w:hAnsi="Consolas" w:cs="Times New Roman"/>
-                <w:color w:val="AA04F9"/>
-                <w:kern w:val="0"/>
-                <w:sz w:val="20"/>
-                <w:szCs w:val="20"/>
-                <w14:ligatures w14:val="none"/>
-              </w:rPr>
-              <w:t>'MarkerFaceColor'</w:t>
-            </w:r>
-            <w:r>
-              <w:rPr>
-                <w:rFonts w:ascii="Consolas" w:eastAsia="Times New Roman" w:hAnsi="Consolas" w:cs="Times New Roman"/>
-                <w:kern w:val="0"/>
-                <w:sz w:val="20"/>
-                <w:szCs w:val="20"/>
-                <w14:ligatures w14:val="none"/>
-              </w:rPr>
-              <w:t>,</w:t>
-            </w:r>
-            <w:r>
-              <w:rPr>
-                <w:rFonts w:ascii="Consolas" w:eastAsia="Times New Roman" w:hAnsi="Consolas" w:cs="Times New Roman"/>
-                <w:color w:val="AA04F9"/>
-                <w:kern w:val="0"/>
-                <w:sz w:val="20"/>
-                <w:szCs w:val="20"/>
-                <w14:ligatures w14:val="none"/>
-              </w:rPr>
-              <w:t>'r'</w:t>
-            </w:r>
-            <w:r>
-              <w:rPr>
-                <w:rFonts w:ascii="Consolas" w:eastAsia="Times New Roman" w:hAnsi="Consolas" w:cs="Times New Roman"/>
-                <w:kern w:val="0"/>
-                <w:sz w:val="20"/>
-                <w:szCs w:val="20"/>
-                <w14:ligatures w14:val="none"/>
-              </w:rPr>
-              <w:t>);</w:t>
-            </w:r>
-          </w:p>
-          <w:p>
-            <w:pPr>
-              <w:spacing w:after="0" w:line="240" w:lineRule="auto"/>
-              <w:rPr>
-                <w:rFonts w:ascii="Consolas" w:eastAsia="Times New Roman" w:hAnsi="Consolas" w:cs="Times New Roman"/>
-                <w:kern w:val="0"/>
-                <w:sz w:val="20"/>
-                <w:szCs w:val="20"/>
-                <w14:ligatures w14:val="none"/>
-              </w:rPr>
-            </w:pPr>
-          </w:p>
-          <w:p>
-            <w:pPr>
-              <w:spacing w:after="0" w:line="240" w:lineRule="auto"/>
-              <w:rPr>
-                <w:rFonts w:ascii="Consolas" w:eastAsia="Times New Roman" w:hAnsi="Consolas" w:cs="Times New Roman"/>
-                <w:kern w:val="0"/>
-                <w:sz w:val="20"/>
-                <w:szCs w:val="20"/>
-                <w14:ligatures w14:val="none"/>
-              </w:rPr>
-            </w:pPr>
-            <w:r>
-              <w:rPr>
-                <w:rFonts w:ascii="Consolas" w:eastAsia="Times New Roman" w:hAnsi="Consolas" w:cs="Times New Roman"/>
-                <w:color w:val="028009"/>
-                <w:kern w:val="0"/>
-                <w:sz w:val="20"/>
-                <w:szCs w:val="20"/>
-                <w14:ligatures w14:val="none"/>
-              </w:rPr>
-              <w:t>% Plot the compress signal;</w:t>
-            </w:r>
-          </w:p>
-          <w:p>
-            <w:pPr>
-              <w:spacing w:after="0" w:line="240" w:lineRule="auto"/>
-              <w:rPr>
-                <w:rFonts w:ascii="Consolas" w:eastAsia="Times New Roman" w:hAnsi="Consolas" w:cs="Times New Roman"/>
-                <w:kern w:val="0"/>
-                <w:sz w:val="20"/>
-                <w:szCs w:val="20"/>
-                <w14:ligatures w14:val="none"/>
-              </w:rPr>
-            </w:pPr>
-            <w:r>
-              <w:rPr>
-                <w:rFonts w:ascii="Consolas" w:eastAsia="Times New Roman" w:hAnsi="Consolas" w:cs="Times New Roman"/>
-                <w:kern w:val="0"/>
-                <w:sz w:val="20"/>
-                <w:szCs w:val="20"/>
-                <w14:ligatures w14:val="none"/>
-              </w:rPr>
-              <w:t xml:space="preserve">plot(t,s_c_5, </w:t>
-            </w:r>
-            <w:r>
-              <w:rPr>
-                <w:rFonts w:ascii="Consolas" w:eastAsia="Times New Roman" w:hAnsi="Consolas" w:cs="Times New Roman"/>
-                <w:color w:val="AA04F9"/>
-                <w:kern w:val="0"/>
-                <w:sz w:val="20"/>
-                <w:szCs w:val="20"/>
-                <w14:ligatures w14:val="none"/>
-              </w:rPr>
-              <w:t>'-.'</w:t>
-            </w:r>
-            <w:r>
-              <w:rPr>
-                <w:rFonts w:ascii="Consolas" w:eastAsia="Times New Roman" w:hAnsi="Consolas" w:cs="Times New Roman"/>
-                <w:kern w:val="0"/>
-                <w:sz w:val="20"/>
-                <w:szCs w:val="20"/>
-                <w14:ligatures w14:val="none"/>
-              </w:rPr>
-              <w:t>);</w:t>
-            </w:r>
-          </w:p>
-          <w:p>
-            <w:pPr>
-              <w:spacing w:after="0" w:line="240" w:lineRule="auto"/>
-              <w:rPr>
-                <w:rFonts w:ascii="Consolas" w:eastAsia="Times New Roman" w:hAnsi="Consolas" w:cs="Times New Roman"/>
-                <w:kern w:val="0"/>
-                <w:sz w:val="20"/>
-                <w:szCs w:val="20"/>
-                <w14:ligatures w14:val="none"/>
-              </w:rPr>
-            </w:pPr>
-          </w:p>
-          <w:p>
-            <w:pPr>
-              <w:spacing w:after="0" w:line="240" w:lineRule="auto"/>
-              <w:rPr>
-                <w:rFonts w:ascii="Consolas" w:eastAsia="Times New Roman" w:hAnsi="Consolas" w:cs="Times New Roman"/>
-                <w:kern w:val="0"/>
-                <w:sz w:val="20"/>
-                <w:szCs w:val="20"/>
-                <w14:ligatures w14:val="none"/>
-              </w:rPr>
-            </w:pPr>
-            <w:r>
-              <w:rPr>
-                <w:rFonts w:ascii="Consolas" w:eastAsia="Times New Roman" w:hAnsi="Consolas" w:cs="Times New Roman"/>
-                <w:color w:val="028009"/>
-                <w:kern w:val="0"/>
-                <w:sz w:val="20"/>
-                <w:szCs w:val="20"/>
-                <w14:ligatures w14:val="none"/>
-              </w:rPr>
-              <w:t>% plot the quantized signal</w:t>
-            </w:r>
-          </w:p>
-          <w:p>
-            <w:pPr>
-              <w:spacing w:after="0" w:line="240" w:lineRule="auto"/>
-              <w:rPr>
-                <w:rFonts w:ascii="Consolas" w:eastAsia="Times New Roman" w:hAnsi="Consolas" w:cs="Times New Roman"/>
-                <w:kern w:val="0"/>
-                <w:sz w:val="20"/>
-                <w:szCs w:val="20"/>
-                <w14:ligatures w14:val="none"/>
-              </w:rPr>
-            </w:pPr>
-            <w:r>
-              <w:rPr>
-                <w:rFonts w:ascii="Consolas" w:eastAsia="Times New Roman" w:hAnsi="Consolas" w:cs="Times New Roman"/>
-                <w:kern w:val="0"/>
-                <w:sz w:val="20"/>
-                <w:szCs w:val="20"/>
-                <w14:ligatures w14:val="none"/>
-              </w:rPr>
-              <w:t>plot(t,s_q_6,</w:t>
-            </w:r>
-            <w:r>
-              <w:rPr>
-                <w:rFonts w:ascii="Consolas" w:eastAsia="Times New Roman" w:hAnsi="Consolas" w:cs="Times New Roman"/>
-                <w:color w:val="AA04F9"/>
-                <w:kern w:val="0"/>
-                <w:sz w:val="20"/>
-                <w:szCs w:val="20"/>
-                <w14:ligatures w14:val="none"/>
-              </w:rPr>
-              <w:t>'b^'</w:t>
-            </w:r>
-            <w:r>
-              <w:rPr>
-                <w:rFonts w:ascii="Consolas" w:eastAsia="Times New Roman" w:hAnsi="Consolas" w:cs="Times New Roman"/>
-                <w:kern w:val="0"/>
-                <w:sz w:val="20"/>
-                <w:szCs w:val="20"/>
-                <w14:ligatures w14:val="none"/>
-              </w:rPr>
-              <w:t>,</w:t>
-            </w:r>
-            <w:r>
-              <w:rPr>
-                <w:rFonts w:ascii="Consolas" w:eastAsia="Times New Roman" w:hAnsi="Consolas" w:cs="Times New Roman"/>
-                <w:color w:val="AA04F9"/>
-                <w:kern w:val="0"/>
-                <w:sz w:val="20"/>
-                <w:szCs w:val="20"/>
-                <w14:ligatures w14:val="none"/>
-              </w:rPr>
-              <w:t>'MarkerSize'</w:t>
-            </w:r>
-            <w:r>
-              <w:rPr>
-                <w:rFonts w:ascii="Consolas" w:eastAsia="Times New Roman" w:hAnsi="Consolas" w:cs="Times New Roman"/>
-                <w:kern w:val="0"/>
-                <w:sz w:val="20"/>
-                <w:szCs w:val="20"/>
-                <w14:ligatures w14:val="none"/>
-              </w:rPr>
-              <w:t>,6,</w:t>
-            </w:r>
-            <w:r>
-              <w:rPr>
-                <w:rFonts w:ascii="Consolas" w:eastAsia="Times New Roman" w:hAnsi="Consolas" w:cs="Times New Roman"/>
-                <w:color w:val="AA04F9"/>
-                <w:kern w:val="0"/>
-                <w:sz w:val="20"/>
-                <w:szCs w:val="20"/>
-                <w14:ligatures w14:val="none"/>
-              </w:rPr>
-              <w:t>'MarkerEdgeColor'</w:t>
-            </w:r>
-            <w:r>
-              <w:rPr>
-                <w:rFonts w:ascii="Consolas" w:eastAsia="Times New Roman" w:hAnsi="Consolas" w:cs="Times New Roman"/>
-                <w:kern w:val="0"/>
-                <w:sz w:val="20"/>
-                <w:szCs w:val="20"/>
-                <w14:ligatures w14:val="none"/>
-              </w:rPr>
-              <w:t>,</w:t>
-            </w:r>
-            <w:r>
-              <w:rPr>
-                <w:rFonts w:ascii="Consolas" w:eastAsia="Times New Roman" w:hAnsi="Consolas" w:cs="Times New Roman"/>
-                <w:color w:val="AA04F9"/>
-                <w:kern w:val="0"/>
-                <w:sz w:val="20"/>
-                <w:szCs w:val="20"/>
-                <w14:ligatures w14:val="none"/>
-              </w:rPr>
-              <w:t>'b'</w:t>
-            </w:r>
-            <w:r>
-              <w:rPr>
-                <w:rFonts w:ascii="Consolas" w:eastAsia="Times New Roman" w:hAnsi="Consolas" w:cs="Times New Roman"/>
-                <w:kern w:val="0"/>
-                <w:sz w:val="20"/>
-                <w:szCs w:val="20"/>
-                <w14:ligatures w14:val="none"/>
-              </w:rPr>
-              <w:t>,</w:t>
-            </w:r>
-            <w:r>
-              <w:rPr>
-                <w:rFonts w:ascii="Consolas" w:eastAsia="Times New Roman" w:hAnsi="Consolas" w:cs="Times New Roman"/>
-                <w:color w:val="AA04F9"/>
-                <w:kern w:val="0"/>
-                <w:sz w:val="20"/>
-                <w:szCs w:val="20"/>
-                <w14:ligatures w14:val="none"/>
-              </w:rPr>
-              <w:t>'MarkerFaceColor'</w:t>
-            </w:r>
-            <w:r>
-              <w:rPr>
-                <w:rFonts w:ascii="Consolas" w:eastAsia="Times New Roman" w:hAnsi="Consolas" w:cs="Times New Roman"/>
-                <w:kern w:val="0"/>
-                <w:sz w:val="20"/>
-                <w:szCs w:val="20"/>
-                <w14:ligatures w14:val="none"/>
-              </w:rPr>
-              <w:t>,</w:t>
-            </w:r>
-            <w:r>
-              <w:rPr>
-                <w:rFonts w:ascii="Consolas" w:eastAsia="Times New Roman" w:hAnsi="Consolas" w:cs="Times New Roman"/>
-                <w:color w:val="AA04F9"/>
-                <w:kern w:val="0"/>
-                <w:sz w:val="20"/>
-                <w:szCs w:val="20"/>
-                <w14:ligatures w14:val="none"/>
-              </w:rPr>
-              <w:t>'b'</w:t>
-            </w:r>
-            <w:r>
-              <w:rPr>
-                <w:rFonts w:ascii="Consolas" w:eastAsia="Times New Roman" w:hAnsi="Consolas" w:cs="Times New Roman"/>
-                <w:kern w:val="0"/>
-                <w:sz w:val="20"/>
-                <w:szCs w:val="20"/>
-                <w14:ligatures w14:val="none"/>
-              </w:rPr>
-              <w:t>);</w:t>
-            </w:r>
-          </w:p>
-          <w:p>
-            <w:pPr>
-              <w:spacing w:after="0" w:line="240" w:lineRule="auto"/>
-              <w:rPr>
-                <w:rFonts w:ascii="Consolas" w:eastAsia="Times New Roman" w:hAnsi="Consolas" w:cs="Times New Roman"/>
-                <w:kern w:val="0"/>
-                <w:sz w:val="20"/>
-                <w:szCs w:val="20"/>
-                <w14:ligatures w14:val="none"/>
-              </w:rPr>
-            </w:pPr>
-          </w:p>
-          <w:p>
-            <w:pPr>
-              <w:spacing w:after="0" w:line="240" w:lineRule="auto"/>
-              <w:rPr>
-                <w:rFonts w:ascii="Consolas" w:eastAsia="Times New Roman" w:hAnsi="Consolas" w:cs="Times New Roman"/>
-                <w:kern w:val="0"/>
-                <w:sz w:val="20"/>
-                <w:szCs w:val="20"/>
-                <w14:ligatures w14:val="none"/>
-              </w:rPr>
-            </w:pPr>
-            <w:r>
-              <w:rPr>
-                <w:rFonts w:ascii="Consolas" w:eastAsia="Times New Roman" w:hAnsi="Consolas" w:cs="Times New Roman"/>
-                <w:color w:val="028009"/>
-                <w:kern w:val="0"/>
-                <w:sz w:val="20"/>
-                <w:szCs w:val="20"/>
-                <w14:ligatures w14:val="none"/>
-              </w:rPr>
-              <w:t>% Plot expansion</w:t>
-            </w:r>
-          </w:p>
-          <w:p>
-            <w:pPr>
-              <w:spacing w:after="0" w:line="240" w:lineRule="auto"/>
-              <w:rPr>
-                <w:rFonts w:ascii="Consolas" w:eastAsia="Times New Roman" w:hAnsi="Consolas" w:cs="Times New Roman"/>
-                <w:kern w:val="0"/>
-                <w:sz w:val="20"/>
-                <w:szCs w:val="20"/>
-                <w14:ligatures w14:val="none"/>
-              </w:rPr>
-            </w:pPr>
-            <w:r>
-              <w:rPr>
-                <w:rFonts w:ascii="Consolas" w:eastAsia="Times New Roman" w:hAnsi="Consolas" w:cs="Times New Roman"/>
-                <w:kern w:val="0"/>
-                <w:sz w:val="20"/>
-                <w:szCs w:val="20"/>
-                <w14:ligatures w14:val="none"/>
-              </w:rPr>
-              <w:t>plot(t,s_e_7_A,</w:t>
-            </w:r>
-            <w:r>
-              <w:rPr>
-                <w:rFonts w:ascii="Consolas" w:eastAsia="Times New Roman" w:hAnsi="Consolas" w:cs="Times New Roman"/>
-                <w:color w:val="AA04F9"/>
-                <w:kern w:val="0"/>
-                <w:sz w:val="20"/>
-                <w:szCs w:val="20"/>
-                <w14:ligatures w14:val="none"/>
-              </w:rPr>
-              <w:t>'g*'</w:t>
-            </w:r>
-            <w:r>
-              <w:rPr>
-                <w:rFonts w:ascii="Consolas" w:eastAsia="Times New Roman" w:hAnsi="Consolas" w:cs="Times New Roman"/>
-                <w:kern w:val="0"/>
-                <w:sz w:val="20"/>
-                <w:szCs w:val="20"/>
-                <w14:ligatures w14:val="none"/>
-              </w:rPr>
-              <w:t>,</w:t>
-            </w:r>
-            <w:r>
-              <w:rPr>
-                <w:rFonts w:ascii="Consolas" w:eastAsia="Times New Roman" w:hAnsi="Consolas" w:cs="Times New Roman"/>
-                <w:color w:val="AA04F9"/>
-                <w:kern w:val="0"/>
-                <w:sz w:val="20"/>
-                <w:szCs w:val="20"/>
-                <w14:ligatures w14:val="none"/>
-              </w:rPr>
-              <w:t>'MarkerSize'</w:t>
-            </w:r>
-            <w:r>
-              <w:rPr>
-                <w:rFonts w:ascii="Consolas" w:eastAsia="Times New Roman" w:hAnsi="Consolas" w:cs="Times New Roman"/>
-                <w:kern w:val="0"/>
-                <w:sz w:val="20"/>
-                <w:szCs w:val="20"/>
-                <w14:ligatures w14:val="none"/>
-              </w:rPr>
-              <w:t>,6,</w:t>
-            </w:r>
-            <w:r>
-              <w:rPr>
-                <w:rFonts w:ascii="Consolas" w:eastAsia="Times New Roman" w:hAnsi="Consolas" w:cs="Times New Roman"/>
-                <w:color w:val="AA04F9"/>
-                <w:kern w:val="0"/>
-                <w:sz w:val="20"/>
-                <w:szCs w:val="20"/>
-                <w14:ligatures w14:val="none"/>
-              </w:rPr>
-              <w:t>'MarkerEdgeColor'</w:t>
-            </w:r>
-            <w:r>
-              <w:rPr>
-                <w:rFonts w:ascii="Consolas" w:eastAsia="Times New Roman" w:hAnsi="Consolas" w:cs="Times New Roman"/>
-                <w:kern w:val="0"/>
-                <w:sz w:val="20"/>
-                <w:szCs w:val="20"/>
-                <w14:ligatures w14:val="none"/>
-              </w:rPr>
-              <w:t>,</w:t>
-            </w:r>
-            <w:r>
-              <w:rPr>
-                <w:rFonts w:ascii="Consolas" w:eastAsia="Times New Roman" w:hAnsi="Consolas" w:cs="Times New Roman"/>
-                <w:color w:val="AA04F9"/>
-                <w:kern w:val="0"/>
-                <w:sz w:val="20"/>
-                <w:szCs w:val="20"/>
-                <w14:ligatures w14:val="none"/>
-              </w:rPr>
-              <w:t>'g'</w:t>
-            </w:r>
-            <w:r>
-              <w:rPr>
-                <w:rFonts w:ascii="Consolas" w:eastAsia="Times New Roman" w:hAnsi="Consolas" w:cs="Times New Roman"/>
-                <w:kern w:val="0"/>
-                <w:sz w:val="20"/>
-                <w:szCs w:val="20"/>
-                <w14:ligatures w14:val="none"/>
-              </w:rPr>
-              <w:t>,</w:t>
-            </w:r>
-            <w:r>
-              <w:rPr>
-                <w:rFonts w:ascii="Consolas" w:eastAsia="Times New Roman" w:hAnsi="Consolas" w:cs="Times New Roman"/>
-                <w:color w:val="AA04F9"/>
-                <w:kern w:val="0"/>
-                <w:sz w:val="20"/>
-                <w:szCs w:val="20"/>
-                <w14:ligatures w14:val="none"/>
-              </w:rPr>
-              <w:t>'MarkerFaceColor'</w:t>
-            </w:r>
-            <w:r>
-              <w:rPr>
-                <w:rFonts w:ascii="Consolas" w:eastAsia="Times New Roman" w:hAnsi="Consolas" w:cs="Times New Roman"/>
-                <w:kern w:val="0"/>
-                <w:sz w:val="20"/>
-                <w:szCs w:val="20"/>
-                <w14:ligatures w14:val="none"/>
-              </w:rPr>
-              <w:t>,</w:t>
-            </w:r>
-            <w:r>
-              <w:rPr>
-                <w:rFonts w:ascii="Consolas" w:eastAsia="Times New Roman" w:hAnsi="Consolas" w:cs="Times New Roman"/>
-                <w:color w:val="AA04F9"/>
-                <w:kern w:val="0"/>
-                <w:sz w:val="20"/>
-                <w:szCs w:val="20"/>
-                <w14:ligatures w14:val="none"/>
-              </w:rPr>
-              <w:t>'g'</w:t>
-            </w:r>
-            <w:r>
-              <w:rPr>
-                <w:rFonts w:ascii="Consolas" w:eastAsia="Times New Roman" w:hAnsi="Consolas" w:cs="Times New Roman"/>
-                <w:kern w:val="0"/>
-                <w:sz w:val="20"/>
-                <w:szCs w:val="20"/>
-                <w14:ligatures w14:val="none"/>
-              </w:rPr>
-              <w:t>);</w:t>
-            </w:r>
-          </w:p>
-          <w:p>
-            <w:pPr>
-              <w:spacing w:after="0" w:line="240" w:lineRule="auto"/>
-              <w:rPr>
-                <w:rFonts w:ascii="Consolas" w:eastAsia="Times New Roman" w:hAnsi="Consolas" w:cs="Times New Roman"/>
-                <w:kern w:val="0"/>
-                <w:sz w:val="20"/>
-                <w:szCs w:val="20"/>
-                <w14:ligatures w14:val="none"/>
-              </w:rPr>
-            </w:pPr>
-            <w:r>
-              <w:rPr>
-                <w:rFonts w:ascii="Consolas" w:eastAsia="Times New Roman" w:hAnsi="Consolas" w:cs="Times New Roman"/>
-                <w:kern w:val="0"/>
-                <w:sz w:val="20"/>
-                <w:szCs w:val="20"/>
-                <w14:ligatures w14:val="none"/>
-              </w:rPr>
-              <w:t>legend(</w:t>
-            </w:r>
-            <w:r>
-              <w:rPr>
-                <w:rFonts w:ascii="Consolas" w:eastAsia="Times New Roman" w:hAnsi="Consolas" w:cs="Times New Roman"/>
-                <w:color w:val="AA04F9"/>
-                <w:kern w:val="0"/>
-                <w:sz w:val="20"/>
-                <w:szCs w:val="20"/>
-                <w14:ligatures w14:val="none"/>
-              </w:rPr>
-              <w:t>'Sample signal'</w:t>
-            </w:r>
-            <w:r>
-              <w:rPr>
-                <w:rFonts w:ascii="Consolas" w:eastAsia="Times New Roman" w:hAnsi="Consolas" w:cs="Times New Roman"/>
-                <w:kern w:val="0"/>
-                <w:sz w:val="20"/>
-                <w:szCs w:val="20"/>
-                <w14:ligatures w14:val="none"/>
-              </w:rPr>
-              <w:t>,</w:t>
-            </w:r>
-            <w:r>
-              <w:rPr>
-                <w:rFonts w:ascii="Consolas" w:eastAsia="Times New Roman" w:hAnsi="Consolas" w:cs="Times New Roman"/>
-                <w:color w:val="AA04F9"/>
-                <w:kern w:val="0"/>
-                <w:sz w:val="20"/>
-                <w:szCs w:val="20"/>
-                <w14:ligatures w14:val="none"/>
-              </w:rPr>
-              <w:t>'Quantitize signal'</w:t>
-            </w:r>
-            <w:r>
-              <w:rPr>
-                <w:rFonts w:ascii="Consolas" w:eastAsia="Times New Roman" w:hAnsi="Consolas" w:cs="Times New Roman"/>
-                <w:kern w:val="0"/>
-                <w:sz w:val="20"/>
-                <w:szCs w:val="20"/>
-                <w14:ligatures w14:val="none"/>
-              </w:rPr>
-              <w:t xml:space="preserve">, </w:t>
-            </w:r>
-            <w:r>
-              <w:rPr>
-                <w:rFonts w:ascii="Consolas" w:eastAsia="Times New Roman" w:hAnsi="Consolas" w:cs="Times New Roman"/>
-                <w:color w:val="AA04F9"/>
-                <w:kern w:val="0"/>
-                <w:sz w:val="20"/>
-                <w:szCs w:val="20"/>
-                <w14:ligatures w14:val="none"/>
-              </w:rPr>
-              <w:t>'Compress signal'</w:t>
-            </w:r>
-            <w:r>
-              <w:rPr>
-                <w:rFonts w:ascii="Consolas" w:eastAsia="Times New Roman" w:hAnsi="Consolas" w:cs="Times New Roman"/>
-                <w:kern w:val="0"/>
-                <w:sz w:val="20"/>
-                <w:szCs w:val="20"/>
-                <w14:ligatures w14:val="none"/>
-              </w:rPr>
-              <w:t xml:space="preserve">, </w:t>
-            </w:r>
-            <w:r>
-              <w:rPr>
-                <w:rFonts w:ascii="Consolas" w:eastAsia="Times New Roman" w:hAnsi="Consolas" w:cs="Times New Roman"/>
-                <w:color w:val="AA04F9"/>
-                <w:kern w:val="0"/>
-                <w:sz w:val="20"/>
-                <w:szCs w:val="20"/>
-                <w14:ligatures w14:val="none"/>
-              </w:rPr>
-              <w:t>'Quantize the compress'</w:t>
-            </w:r>
-            <w:r>
-              <w:rPr>
-                <w:rFonts w:ascii="Consolas" w:eastAsia="Times New Roman" w:hAnsi="Consolas" w:cs="Times New Roman"/>
-                <w:kern w:val="0"/>
-                <w:sz w:val="20"/>
-                <w:szCs w:val="20"/>
-                <w14:ligatures w14:val="none"/>
-              </w:rPr>
-              <w:t xml:space="preserve">, </w:t>
-            </w:r>
-            <w:r>
-              <w:rPr>
-                <w:rFonts w:ascii="Consolas" w:eastAsia="Times New Roman" w:hAnsi="Consolas" w:cs="Times New Roman"/>
-                <w:color w:val="AA04F9"/>
-                <w:kern w:val="0"/>
-                <w:sz w:val="20"/>
-                <w:szCs w:val="20"/>
-                <w14:ligatures w14:val="none"/>
-              </w:rPr>
-              <w:t>'Expansion'</w:t>
-            </w:r>
-            <w:r>
-              <w:rPr>
-                <w:rFonts w:ascii="Consolas" w:eastAsia="Times New Roman" w:hAnsi="Consolas" w:cs="Times New Roman"/>
-                <w:kern w:val="0"/>
-                <w:sz w:val="20"/>
-                <w:szCs w:val="20"/>
-                <w14:ligatures w14:val="none"/>
-              </w:rPr>
-              <w:t>)</w:t>
-            </w:r>
-          </w:p>
-          <w:p>
-            <w:pPr>
-              <w:spacing w:after="0" w:line="240" w:lineRule="auto"/>
-              <w:rPr>
-                <w:rFonts w:ascii="Consolas" w:eastAsia="Times New Roman" w:hAnsi="Consolas" w:cs="Times New Roman"/>
-                <w:kern w:val="0"/>
-                <w:sz w:val="20"/>
-                <w:szCs w:val="20"/>
-                <w14:ligatures w14:val="none"/>
-              </w:rPr>
-            </w:pPr>
-            <w:r>
-              <w:rPr>
-                <w:rFonts w:ascii="Consolas" w:eastAsia="Times New Roman" w:hAnsi="Consolas" w:cs="Times New Roman"/>
-                <w:color w:val="028009"/>
-                <w:kern w:val="0"/>
-                <w:sz w:val="20"/>
-                <w:szCs w:val="20"/>
-                <w14:ligatures w14:val="none"/>
-              </w:rPr>
-              <w:t>%plot(t,s_e_7,'g*','MarkerSize',6,'MarkerEdgeColor','g','MarkerFaceColor','g');</w:t>
-            </w:r>
-          </w:p>
-          <w:p>
-            <w:pPr>
-              <w:spacing w:after="0" w:line="240" w:lineRule="auto"/>
-              <w:rPr>
-                <w:rFonts w:ascii="Consolas" w:eastAsia="Times New Roman" w:hAnsi="Consolas" w:cs="Times New Roman"/>
-                <w:kern w:val="0"/>
-                <w:sz w:val="20"/>
-                <w:szCs w:val="20"/>
-                <w14:ligatures w14:val="none"/>
-              </w:rPr>
-            </w:pPr>
-            <w:r>
-              <w:rPr>
-                <w:rFonts w:ascii="Consolas" w:eastAsia="Times New Roman" w:hAnsi="Consolas" w:cs="Times New Roman"/>
-                <w:color w:val="028009"/>
-                <w:kern w:val="0"/>
-                <w:sz w:val="20"/>
-                <w:szCs w:val="20"/>
-                <w14:ligatures w14:val="none"/>
-              </w:rPr>
-              <w:t>%legend('Sample signal','Quantitize signal', 'Compress signal', 'Quantize the compress', 'Expansion')</w:t>
+              <w:t>% the average power of the analog signal and SNR</w:t>
+            </w:r>
+          </w:p>
+          <w:p>
+            <w:pPr>
+              <w:spacing w:after="0" w:line="240" w:lineRule="auto"/>
+              <w:rPr>
+                <w:rFonts w:ascii="Consolas" w:eastAsia="Times New Roman" w:hAnsi="Consolas" w:cs="Times New Roman"/>
+                <w:kern w:val="0"/>
+                <w:sz w:val="20"/>
+                <w:szCs w:val="20"/>
+                <w14:ligatures w14:val="none"/>
+              </w:rPr>
+            </w:pPr>
+            <w:r>
+              <w:rPr>
+                <w:rFonts w:ascii="Consolas" w:eastAsia="Times New Roman" w:hAnsi="Consolas" w:cs="Times New Roman"/>
+                <w:kern w:val="0"/>
+                <w:sz w:val="20"/>
+                <w:szCs w:val="20"/>
+                <w14:ligatures w14:val="none"/>
+              </w:rPr>
+              <w:t>e_com = x - s_e_7_A;</w:t>
+            </w:r>
+          </w:p>
+          <w:p>
+            <w:pPr>
+              <w:spacing w:after="0" w:line="240" w:lineRule="auto"/>
+              <w:rPr>
+                <w:rFonts w:ascii="Consolas" w:eastAsia="Times New Roman" w:hAnsi="Consolas" w:cs="Times New Roman"/>
+                <w:kern w:val="0"/>
+                <w:sz w:val="20"/>
+                <w:szCs w:val="20"/>
+                <w14:ligatures w14:val="none"/>
+              </w:rPr>
+            </w:pPr>
+            <w:r>
+              <w:rPr>
+                <w:rFonts w:ascii="Consolas" w:eastAsia="Times New Roman" w:hAnsi="Consolas" w:cs="Times New Roman"/>
+                <w:kern w:val="0"/>
+                <w:sz w:val="20"/>
+                <w:szCs w:val="20"/>
+                <w14:ligatures w14:val="none"/>
+              </w:rPr>
+              <w:t>pow_noise_com = 0;</w:t>
+            </w:r>
+          </w:p>
+          <w:p>
+            <w:pPr>
+              <w:spacing w:after="0" w:line="240" w:lineRule="auto"/>
+              <w:rPr>
+                <w:rFonts w:ascii="Consolas" w:eastAsia="Times New Roman" w:hAnsi="Consolas" w:cs="Times New Roman"/>
+                <w:kern w:val="0"/>
+                <w:sz w:val="20"/>
+                <w:szCs w:val="20"/>
+                <w14:ligatures w14:val="none"/>
+              </w:rPr>
+            </w:pPr>
+            <w:r>
+              <w:rPr>
+                <w:rFonts w:ascii="Consolas" w:eastAsia="Times New Roman" w:hAnsi="Consolas" w:cs="Times New Roman"/>
+                <w:color w:val="0E00FF"/>
+                <w:kern w:val="0"/>
+                <w:sz w:val="20"/>
+                <w:szCs w:val="20"/>
+                <w14:ligatures w14:val="none"/>
+              </w:rPr>
+              <w:t xml:space="preserve">for </w:t>
+            </w:r>
+            <w:r>
+              <w:rPr>
+                <w:rFonts w:ascii="Consolas" w:eastAsia="Times New Roman" w:hAnsi="Consolas" w:cs="Times New Roman"/>
+                <w:kern w:val="0"/>
+                <w:sz w:val="20"/>
+                <w:szCs w:val="20"/>
+                <w14:ligatures w14:val="none"/>
+              </w:rPr>
+              <w:t>i=1:length(t)</w:t>
+            </w:r>
+          </w:p>
+          <w:p>
+            <w:pPr>
+              <w:spacing w:after="0" w:line="240" w:lineRule="auto"/>
+              <w:rPr>
+                <w:rFonts w:ascii="Consolas" w:eastAsia="Times New Roman" w:hAnsi="Consolas" w:cs="Times New Roman"/>
+                <w:kern w:val="0"/>
+                <w:sz w:val="20"/>
+                <w:szCs w:val="20"/>
+                <w14:ligatures w14:val="none"/>
+              </w:rPr>
+            </w:pPr>
+            <w:r>
+              <w:rPr>
+                <w:rFonts w:ascii="Consolas" w:eastAsia="Times New Roman" w:hAnsi="Consolas" w:cs="Times New Roman"/>
+                <w:kern w:val="0"/>
+                <w:sz w:val="20"/>
+                <w:szCs w:val="20"/>
+                <w14:ligatures w14:val="none"/>
+              </w:rPr>
+              <w:t xml:space="preserve">    pow_noise_com = pow_noise_com + e_com(i).^2;</w:t>
+            </w:r>
+          </w:p>
+          <w:p>
+            <w:pPr>
+              <w:spacing w:after="0" w:line="240" w:lineRule="auto"/>
+              <w:rPr>
+                <w:rFonts w:ascii="Consolas" w:eastAsia="Times New Roman" w:hAnsi="Consolas" w:cs="Times New Roman"/>
+                <w:kern w:val="0"/>
+                <w:sz w:val="20"/>
+                <w:szCs w:val="20"/>
+                <w14:ligatures w14:val="none"/>
+              </w:rPr>
+            </w:pPr>
+            <w:r>
+              <w:rPr>
+                <w:rFonts w:ascii="Consolas" w:eastAsia="Times New Roman" w:hAnsi="Consolas" w:cs="Times New Roman"/>
+                <w:color w:val="0E00FF"/>
+                <w:kern w:val="0"/>
+                <w:sz w:val="20"/>
+                <w:szCs w:val="20"/>
+                <w14:ligatures w14:val="none"/>
+              </w:rPr>
+              <w:t>end</w:t>
+            </w:r>
+          </w:p>
+          <w:p>
+            <w:pPr>
+              <w:spacing w:after="0" w:line="240" w:lineRule="auto"/>
+              <w:rPr>
+                <w:rFonts w:ascii="Consolas" w:eastAsia="Times New Roman" w:hAnsi="Consolas" w:cs="Times New Roman"/>
+                <w:kern w:val="0"/>
+                <w:sz w:val="20"/>
+                <w:szCs w:val="20"/>
+                <w14:ligatures w14:val="none"/>
+              </w:rPr>
+            </w:pPr>
+            <w:r>
+              <w:rPr>
+                <w:rFonts w:ascii="Consolas" w:eastAsia="Times New Roman" w:hAnsi="Consolas" w:cs="Times New Roman"/>
+                <w:kern w:val="0"/>
+                <w:sz w:val="20"/>
+                <w:szCs w:val="20"/>
+                <w14:ligatures w14:val="none"/>
+              </w:rPr>
+              <w:t>SNR_a_com = pow_sig/pow_noise_com;</w:t>
             </w:r>
           </w:p>
           <w:p>
@@ -3051,6 +2328,1005 @@
                 <w:szCs w:val="24"/>
                 <w:lang w:val="vi-VN"/>
               </w:rPr>
+              <w:t>Tỉnh tỉ số SNR của tín hiệu nén.</w:t>
+            </w:r>
+          </w:p>
+        </w:tc>
+      </w:tr>
+      <w:tr>
+        <w:tc>
+          <w:tcPr>
+            <w:tcW w:w="6475" w:type="dxa"/>
+          </w:tcPr>
+          <w:p>
+            <w:pPr>
+              <w:spacing w:after="0" w:line="240" w:lineRule="auto"/>
+              <w:rPr>
+                <w:rFonts w:ascii="Consolas" w:eastAsia="Times New Roman" w:hAnsi="Consolas" w:cs="Times New Roman"/>
+                <w:kern w:val="0"/>
+                <w:sz w:val="20"/>
+                <w:szCs w:val="20"/>
+                <w14:ligatures w14:val="none"/>
+              </w:rPr>
+            </w:pPr>
+            <w:r>
+              <w:rPr>
+                <w:rFonts w:ascii="Consolas" w:eastAsia="Times New Roman" w:hAnsi="Consolas" w:cs="Times New Roman"/>
+                <w:color w:val="028009"/>
+                <w:kern w:val="0"/>
+                <w:sz w:val="20"/>
+                <w:szCs w:val="20"/>
+                <w14:ligatures w14:val="none"/>
+              </w:rPr>
+              <w:t>%% Plot</w:t>
+            </w:r>
+          </w:p>
+          <w:p>
+            <w:pPr>
+              <w:spacing w:after="0" w:line="240" w:lineRule="auto"/>
+              <w:rPr>
+                <w:rFonts w:ascii="Consolas" w:eastAsia="Times New Roman" w:hAnsi="Consolas" w:cs="Times New Roman"/>
+                <w:kern w:val="0"/>
+                <w:sz w:val="20"/>
+                <w:szCs w:val="20"/>
+                <w14:ligatures w14:val="none"/>
+              </w:rPr>
+            </w:pPr>
+            <w:r>
+              <w:rPr>
+                <w:rFonts w:ascii="Consolas" w:eastAsia="Times New Roman" w:hAnsi="Consolas" w:cs="Times New Roman"/>
+                <w:kern w:val="0"/>
+                <w:sz w:val="20"/>
+                <w:szCs w:val="20"/>
+                <w14:ligatures w14:val="none"/>
+              </w:rPr>
+              <w:t>plot(t, x,</w:t>
+            </w:r>
+            <w:r>
+              <w:rPr>
+                <w:rFonts w:ascii="Consolas" w:eastAsia="Times New Roman" w:hAnsi="Consolas" w:cs="Times New Roman"/>
+                <w:color w:val="AA04F9"/>
+                <w:kern w:val="0"/>
+                <w:sz w:val="20"/>
+                <w:szCs w:val="20"/>
+                <w14:ligatures w14:val="none"/>
+              </w:rPr>
+              <w:t>'LineWidth'</w:t>
+            </w:r>
+            <w:r>
+              <w:rPr>
+                <w:rFonts w:ascii="Consolas" w:eastAsia="Times New Roman" w:hAnsi="Consolas" w:cs="Times New Roman"/>
+                <w:kern w:val="0"/>
+                <w:sz w:val="20"/>
+                <w:szCs w:val="20"/>
+                <w14:ligatures w14:val="none"/>
+              </w:rPr>
+              <w:t>,2);</w:t>
+            </w:r>
+          </w:p>
+          <w:p>
+            <w:pPr>
+              <w:spacing w:after="0" w:line="240" w:lineRule="auto"/>
+              <w:rPr>
+                <w:rFonts w:ascii="Consolas" w:eastAsia="Times New Roman" w:hAnsi="Consolas" w:cs="Times New Roman"/>
+                <w:kern w:val="0"/>
+                <w:sz w:val="20"/>
+                <w:szCs w:val="20"/>
+                <w14:ligatures w14:val="none"/>
+              </w:rPr>
+            </w:pPr>
+            <w:r>
+              <w:rPr>
+                <w:rFonts w:ascii="Consolas" w:eastAsia="Times New Roman" w:hAnsi="Consolas" w:cs="Times New Roman"/>
+                <w:kern w:val="0"/>
+                <w:sz w:val="20"/>
+                <w:szCs w:val="20"/>
+                <w14:ligatures w14:val="none"/>
+              </w:rPr>
+              <w:t>xlim([0.52 0.59])</w:t>
+            </w:r>
+          </w:p>
+          <w:p>
+            <w:pPr>
+              <w:spacing w:after="0" w:line="240" w:lineRule="auto"/>
+              <w:rPr>
+                <w:rFonts w:ascii="Consolas" w:eastAsia="Times New Roman" w:hAnsi="Consolas" w:cs="Times New Roman"/>
+                <w:kern w:val="0"/>
+                <w:sz w:val="20"/>
+                <w:szCs w:val="20"/>
+                <w14:ligatures w14:val="none"/>
+              </w:rPr>
+            </w:pPr>
+            <w:r>
+              <w:rPr>
+                <w:rFonts w:ascii="Consolas" w:eastAsia="Times New Roman" w:hAnsi="Consolas" w:cs="Times New Roman"/>
+                <w:kern w:val="0"/>
+                <w:sz w:val="20"/>
+                <w:szCs w:val="20"/>
+                <w14:ligatures w14:val="none"/>
+              </w:rPr>
+              <w:t xml:space="preserve">grid </w:t>
+            </w:r>
+            <w:r>
+              <w:rPr>
+                <w:rFonts w:ascii="Consolas" w:eastAsia="Times New Roman" w:hAnsi="Consolas" w:cs="Times New Roman"/>
+                <w:color w:val="AA04F9"/>
+                <w:kern w:val="0"/>
+                <w:sz w:val="20"/>
+                <w:szCs w:val="20"/>
+                <w14:ligatures w14:val="none"/>
+              </w:rPr>
+              <w:t>on</w:t>
+            </w:r>
+          </w:p>
+          <w:p>
+            <w:pPr>
+              <w:spacing w:after="0" w:line="240" w:lineRule="auto"/>
+              <w:rPr>
+                <w:rFonts w:ascii="Consolas" w:eastAsia="Times New Roman" w:hAnsi="Consolas" w:cs="Times New Roman"/>
+                <w:kern w:val="0"/>
+                <w:sz w:val="20"/>
+                <w:szCs w:val="20"/>
+                <w14:ligatures w14:val="none"/>
+              </w:rPr>
+            </w:pPr>
+            <w:r>
+              <w:rPr>
+                <w:rFonts w:ascii="Consolas" w:eastAsia="Times New Roman" w:hAnsi="Consolas" w:cs="Times New Roman"/>
+                <w:kern w:val="0"/>
+                <w:sz w:val="20"/>
+                <w:szCs w:val="20"/>
+                <w14:ligatures w14:val="none"/>
+              </w:rPr>
+              <w:t xml:space="preserve">hold </w:t>
+            </w:r>
+            <w:r>
+              <w:rPr>
+                <w:rFonts w:ascii="Consolas" w:eastAsia="Times New Roman" w:hAnsi="Consolas" w:cs="Times New Roman"/>
+                <w:color w:val="AA04F9"/>
+                <w:kern w:val="0"/>
+                <w:sz w:val="20"/>
+                <w:szCs w:val="20"/>
+                <w14:ligatures w14:val="none"/>
+              </w:rPr>
+              <w:t>on</w:t>
+            </w:r>
+          </w:p>
+          <w:p>
+            <w:pPr>
+              <w:spacing w:after="0" w:line="240" w:lineRule="auto"/>
+              <w:rPr>
+                <w:rFonts w:ascii="Consolas" w:eastAsia="Times New Roman" w:hAnsi="Consolas" w:cs="Times New Roman"/>
+                <w:kern w:val="0"/>
+                <w:sz w:val="20"/>
+                <w:szCs w:val="20"/>
+                <w14:ligatures w14:val="none"/>
+              </w:rPr>
+            </w:pPr>
+          </w:p>
+          <w:p>
+            <w:pPr>
+              <w:spacing w:after="0" w:line="240" w:lineRule="auto"/>
+              <w:rPr>
+                <w:rFonts w:ascii="Consolas" w:eastAsia="Times New Roman" w:hAnsi="Consolas" w:cs="Times New Roman"/>
+                <w:kern w:val="0"/>
+                <w:sz w:val="20"/>
+                <w:szCs w:val="20"/>
+                <w14:ligatures w14:val="none"/>
+              </w:rPr>
+            </w:pPr>
+            <w:r>
+              <w:rPr>
+                <w:rFonts w:ascii="Consolas" w:eastAsia="Times New Roman" w:hAnsi="Consolas" w:cs="Times New Roman"/>
+                <w:color w:val="028009"/>
+                <w:kern w:val="0"/>
+                <w:sz w:val="20"/>
+                <w:szCs w:val="20"/>
+                <w14:ligatures w14:val="none"/>
+              </w:rPr>
+              <w:t>% Plot the sample signal and the quantization signal</w:t>
+            </w:r>
+          </w:p>
+          <w:p>
+            <w:pPr>
+              <w:spacing w:after="0" w:line="240" w:lineRule="auto"/>
+              <w:rPr>
+                <w:rFonts w:ascii="Consolas" w:eastAsia="Times New Roman" w:hAnsi="Consolas" w:cs="Times New Roman"/>
+                <w:kern w:val="0"/>
+                <w:sz w:val="20"/>
+                <w:szCs w:val="20"/>
+                <w14:ligatures w14:val="none"/>
+              </w:rPr>
+            </w:pPr>
+            <w:r>
+              <w:rPr>
+                <w:rFonts w:ascii="Consolas" w:eastAsia="Times New Roman" w:hAnsi="Consolas" w:cs="Times New Roman"/>
+                <w:kern w:val="0"/>
+                <w:sz w:val="20"/>
+                <w:szCs w:val="20"/>
+                <w14:ligatures w14:val="none"/>
+              </w:rPr>
+              <w:t>plot(t,s_q_2,</w:t>
+            </w:r>
+            <w:r>
+              <w:rPr>
+                <w:rFonts w:ascii="Consolas" w:eastAsia="Times New Roman" w:hAnsi="Consolas" w:cs="Times New Roman"/>
+                <w:color w:val="AA04F9"/>
+                <w:kern w:val="0"/>
+                <w:sz w:val="20"/>
+                <w:szCs w:val="20"/>
+                <w14:ligatures w14:val="none"/>
+              </w:rPr>
+              <w:t>'ro'</w:t>
+            </w:r>
+            <w:r>
+              <w:rPr>
+                <w:rFonts w:ascii="Consolas" w:eastAsia="Times New Roman" w:hAnsi="Consolas" w:cs="Times New Roman"/>
+                <w:kern w:val="0"/>
+                <w:sz w:val="20"/>
+                <w:szCs w:val="20"/>
+                <w14:ligatures w14:val="none"/>
+              </w:rPr>
+              <w:t>,</w:t>
+            </w:r>
+            <w:r>
+              <w:rPr>
+                <w:rFonts w:ascii="Consolas" w:eastAsia="Times New Roman" w:hAnsi="Consolas" w:cs="Times New Roman"/>
+                <w:color w:val="AA04F9"/>
+                <w:kern w:val="0"/>
+                <w:sz w:val="20"/>
+                <w:szCs w:val="20"/>
+                <w14:ligatures w14:val="none"/>
+              </w:rPr>
+              <w:t>'MarkerSize'</w:t>
+            </w:r>
+            <w:r>
+              <w:rPr>
+                <w:rFonts w:ascii="Consolas" w:eastAsia="Times New Roman" w:hAnsi="Consolas" w:cs="Times New Roman"/>
+                <w:kern w:val="0"/>
+                <w:sz w:val="20"/>
+                <w:szCs w:val="20"/>
+                <w14:ligatures w14:val="none"/>
+              </w:rPr>
+              <w:t>,6,</w:t>
+            </w:r>
+            <w:r>
+              <w:rPr>
+                <w:rFonts w:ascii="Consolas" w:eastAsia="Times New Roman" w:hAnsi="Consolas" w:cs="Times New Roman"/>
+                <w:color w:val="AA04F9"/>
+                <w:kern w:val="0"/>
+                <w:sz w:val="20"/>
+                <w:szCs w:val="20"/>
+                <w14:ligatures w14:val="none"/>
+              </w:rPr>
+              <w:t>'MarkerEdgeColor'</w:t>
+            </w:r>
+            <w:r>
+              <w:rPr>
+                <w:rFonts w:ascii="Consolas" w:eastAsia="Times New Roman" w:hAnsi="Consolas" w:cs="Times New Roman"/>
+                <w:kern w:val="0"/>
+                <w:sz w:val="20"/>
+                <w:szCs w:val="20"/>
+                <w14:ligatures w14:val="none"/>
+              </w:rPr>
+              <w:t>,</w:t>
+            </w:r>
+            <w:r>
+              <w:rPr>
+                <w:rFonts w:ascii="Consolas" w:eastAsia="Times New Roman" w:hAnsi="Consolas" w:cs="Times New Roman"/>
+                <w:color w:val="AA04F9"/>
+                <w:kern w:val="0"/>
+                <w:sz w:val="20"/>
+                <w:szCs w:val="20"/>
+                <w14:ligatures w14:val="none"/>
+              </w:rPr>
+              <w:t>'r'</w:t>
+            </w:r>
+            <w:r>
+              <w:rPr>
+                <w:rFonts w:ascii="Consolas" w:eastAsia="Times New Roman" w:hAnsi="Consolas" w:cs="Times New Roman"/>
+                <w:kern w:val="0"/>
+                <w:sz w:val="20"/>
+                <w:szCs w:val="20"/>
+                <w14:ligatures w14:val="none"/>
+              </w:rPr>
+              <w:t>,</w:t>
+            </w:r>
+            <w:r>
+              <w:rPr>
+                <w:rFonts w:ascii="Consolas" w:eastAsia="Times New Roman" w:hAnsi="Consolas" w:cs="Times New Roman"/>
+                <w:color w:val="AA04F9"/>
+                <w:kern w:val="0"/>
+                <w:sz w:val="20"/>
+                <w:szCs w:val="20"/>
+                <w14:ligatures w14:val="none"/>
+              </w:rPr>
+              <w:t>'MarkerFaceColor'</w:t>
+            </w:r>
+            <w:r>
+              <w:rPr>
+                <w:rFonts w:ascii="Consolas" w:eastAsia="Times New Roman" w:hAnsi="Consolas" w:cs="Times New Roman"/>
+                <w:kern w:val="0"/>
+                <w:sz w:val="20"/>
+                <w:szCs w:val="20"/>
+                <w14:ligatures w14:val="none"/>
+              </w:rPr>
+              <w:t>,</w:t>
+            </w:r>
+            <w:r>
+              <w:rPr>
+                <w:rFonts w:ascii="Consolas" w:eastAsia="Times New Roman" w:hAnsi="Consolas" w:cs="Times New Roman"/>
+                <w:color w:val="AA04F9"/>
+                <w:kern w:val="0"/>
+                <w:sz w:val="20"/>
+                <w:szCs w:val="20"/>
+                <w14:ligatures w14:val="none"/>
+              </w:rPr>
+              <w:t>'r'</w:t>
+            </w:r>
+            <w:r>
+              <w:rPr>
+                <w:rFonts w:ascii="Consolas" w:eastAsia="Times New Roman" w:hAnsi="Consolas" w:cs="Times New Roman"/>
+                <w:kern w:val="0"/>
+                <w:sz w:val="20"/>
+                <w:szCs w:val="20"/>
+                <w14:ligatures w14:val="none"/>
+              </w:rPr>
+              <w:t>);</w:t>
+            </w:r>
+          </w:p>
+          <w:p>
+            <w:pPr>
+              <w:spacing w:after="0" w:line="240" w:lineRule="auto"/>
+              <w:rPr>
+                <w:rFonts w:ascii="Consolas" w:eastAsia="Times New Roman" w:hAnsi="Consolas" w:cs="Times New Roman"/>
+                <w:kern w:val="0"/>
+                <w:sz w:val="20"/>
+                <w:szCs w:val="20"/>
+                <w14:ligatures w14:val="none"/>
+              </w:rPr>
+            </w:pPr>
+          </w:p>
+          <w:p>
+            <w:pPr>
+              <w:spacing w:after="0" w:line="240" w:lineRule="auto"/>
+              <w:rPr>
+                <w:rFonts w:ascii="Consolas" w:eastAsia="Times New Roman" w:hAnsi="Consolas" w:cs="Times New Roman"/>
+                <w:kern w:val="0"/>
+                <w:sz w:val="20"/>
+                <w:szCs w:val="20"/>
+                <w14:ligatures w14:val="none"/>
+              </w:rPr>
+            </w:pPr>
+            <w:r>
+              <w:rPr>
+                <w:rFonts w:ascii="Consolas" w:eastAsia="Times New Roman" w:hAnsi="Consolas" w:cs="Times New Roman"/>
+                <w:color w:val="028009"/>
+                <w:kern w:val="0"/>
+                <w:sz w:val="20"/>
+                <w:szCs w:val="20"/>
+                <w14:ligatures w14:val="none"/>
+              </w:rPr>
+              <w:t>% Plot the compress signal;</w:t>
+            </w:r>
+          </w:p>
+          <w:p>
+            <w:pPr>
+              <w:spacing w:after="0" w:line="240" w:lineRule="auto"/>
+              <w:rPr>
+                <w:rFonts w:ascii="Consolas" w:eastAsia="Times New Roman" w:hAnsi="Consolas" w:cs="Times New Roman"/>
+                <w:kern w:val="0"/>
+                <w:sz w:val="20"/>
+                <w:szCs w:val="20"/>
+                <w14:ligatures w14:val="none"/>
+              </w:rPr>
+            </w:pPr>
+            <w:r>
+              <w:rPr>
+                <w:rFonts w:ascii="Consolas" w:eastAsia="Times New Roman" w:hAnsi="Consolas" w:cs="Times New Roman"/>
+                <w:kern w:val="0"/>
+                <w:sz w:val="20"/>
+                <w:szCs w:val="20"/>
+                <w14:ligatures w14:val="none"/>
+              </w:rPr>
+              <w:t xml:space="preserve">plot(t,s_c_5, </w:t>
+            </w:r>
+            <w:r>
+              <w:rPr>
+                <w:rFonts w:ascii="Consolas" w:eastAsia="Times New Roman" w:hAnsi="Consolas" w:cs="Times New Roman"/>
+                <w:color w:val="AA04F9"/>
+                <w:kern w:val="0"/>
+                <w:sz w:val="20"/>
+                <w:szCs w:val="20"/>
+                <w14:ligatures w14:val="none"/>
+              </w:rPr>
+              <w:t>'-.'</w:t>
+            </w:r>
+            <w:r>
+              <w:rPr>
+                <w:rFonts w:ascii="Consolas" w:eastAsia="Times New Roman" w:hAnsi="Consolas" w:cs="Times New Roman"/>
+                <w:kern w:val="0"/>
+                <w:sz w:val="20"/>
+                <w:szCs w:val="20"/>
+                <w14:ligatures w14:val="none"/>
+              </w:rPr>
+              <w:t>);</w:t>
+            </w:r>
+          </w:p>
+          <w:p>
+            <w:pPr>
+              <w:spacing w:after="0" w:line="240" w:lineRule="auto"/>
+              <w:rPr>
+                <w:rFonts w:ascii="Consolas" w:eastAsia="Times New Roman" w:hAnsi="Consolas" w:cs="Times New Roman"/>
+                <w:kern w:val="0"/>
+                <w:sz w:val="20"/>
+                <w:szCs w:val="20"/>
+                <w14:ligatures w14:val="none"/>
+              </w:rPr>
+            </w:pPr>
+          </w:p>
+          <w:p>
+            <w:pPr>
+              <w:spacing w:after="0" w:line="240" w:lineRule="auto"/>
+              <w:rPr>
+                <w:rFonts w:ascii="Consolas" w:eastAsia="Times New Roman" w:hAnsi="Consolas" w:cs="Times New Roman"/>
+                <w:kern w:val="0"/>
+                <w:sz w:val="20"/>
+                <w:szCs w:val="20"/>
+                <w14:ligatures w14:val="none"/>
+              </w:rPr>
+            </w:pPr>
+            <w:r>
+              <w:rPr>
+                <w:rFonts w:ascii="Consolas" w:eastAsia="Times New Roman" w:hAnsi="Consolas" w:cs="Times New Roman"/>
+                <w:color w:val="028009"/>
+                <w:kern w:val="0"/>
+                <w:sz w:val="20"/>
+                <w:szCs w:val="20"/>
+                <w14:ligatures w14:val="none"/>
+              </w:rPr>
+              <w:t>% plot the quantized signal</w:t>
+            </w:r>
+          </w:p>
+          <w:p>
+            <w:pPr>
+              <w:spacing w:after="0" w:line="240" w:lineRule="auto"/>
+              <w:rPr>
+                <w:rFonts w:ascii="Consolas" w:eastAsia="Times New Roman" w:hAnsi="Consolas" w:cs="Times New Roman"/>
+                <w:kern w:val="0"/>
+                <w:sz w:val="20"/>
+                <w:szCs w:val="20"/>
+                <w14:ligatures w14:val="none"/>
+              </w:rPr>
+            </w:pPr>
+            <w:r>
+              <w:rPr>
+                <w:rFonts w:ascii="Consolas" w:eastAsia="Times New Roman" w:hAnsi="Consolas" w:cs="Times New Roman"/>
+                <w:kern w:val="0"/>
+                <w:sz w:val="20"/>
+                <w:szCs w:val="20"/>
+                <w14:ligatures w14:val="none"/>
+              </w:rPr>
+              <w:t>plot(t,s_q_6,</w:t>
+            </w:r>
+            <w:r>
+              <w:rPr>
+                <w:rFonts w:ascii="Consolas" w:eastAsia="Times New Roman" w:hAnsi="Consolas" w:cs="Times New Roman"/>
+                <w:color w:val="AA04F9"/>
+                <w:kern w:val="0"/>
+                <w:sz w:val="20"/>
+                <w:szCs w:val="20"/>
+                <w14:ligatures w14:val="none"/>
+              </w:rPr>
+              <w:t>'b^'</w:t>
+            </w:r>
+            <w:r>
+              <w:rPr>
+                <w:rFonts w:ascii="Consolas" w:eastAsia="Times New Roman" w:hAnsi="Consolas" w:cs="Times New Roman"/>
+                <w:kern w:val="0"/>
+                <w:sz w:val="20"/>
+                <w:szCs w:val="20"/>
+                <w14:ligatures w14:val="none"/>
+              </w:rPr>
+              <w:t>,</w:t>
+            </w:r>
+            <w:r>
+              <w:rPr>
+                <w:rFonts w:ascii="Consolas" w:eastAsia="Times New Roman" w:hAnsi="Consolas" w:cs="Times New Roman"/>
+                <w:color w:val="AA04F9"/>
+                <w:kern w:val="0"/>
+                <w:sz w:val="20"/>
+                <w:szCs w:val="20"/>
+                <w14:ligatures w14:val="none"/>
+              </w:rPr>
+              <w:t>'MarkerSize'</w:t>
+            </w:r>
+            <w:r>
+              <w:rPr>
+                <w:rFonts w:ascii="Consolas" w:eastAsia="Times New Roman" w:hAnsi="Consolas" w:cs="Times New Roman"/>
+                <w:kern w:val="0"/>
+                <w:sz w:val="20"/>
+                <w:szCs w:val="20"/>
+                <w14:ligatures w14:val="none"/>
+              </w:rPr>
+              <w:t>,6,</w:t>
+            </w:r>
+            <w:r>
+              <w:rPr>
+                <w:rFonts w:ascii="Consolas" w:eastAsia="Times New Roman" w:hAnsi="Consolas" w:cs="Times New Roman"/>
+                <w:color w:val="AA04F9"/>
+                <w:kern w:val="0"/>
+                <w:sz w:val="20"/>
+                <w:szCs w:val="20"/>
+                <w14:ligatures w14:val="none"/>
+              </w:rPr>
+              <w:t>'MarkerEdgeColor'</w:t>
+            </w:r>
+            <w:r>
+              <w:rPr>
+                <w:rFonts w:ascii="Consolas" w:eastAsia="Times New Roman" w:hAnsi="Consolas" w:cs="Times New Roman"/>
+                <w:kern w:val="0"/>
+                <w:sz w:val="20"/>
+                <w:szCs w:val="20"/>
+                <w14:ligatures w14:val="none"/>
+              </w:rPr>
+              <w:t>,</w:t>
+            </w:r>
+            <w:r>
+              <w:rPr>
+                <w:rFonts w:ascii="Consolas" w:eastAsia="Times New Roman" w:hAnsi="Consolas" w:cs="Times New Roman"/>
+                <w:color w:val="AA04F9"/>
+                <w:kern w:val="0"/>
+                <w:sz w:val="20"/>
+                <w:szCs w:val="20"/>
+                <w14:ligatures w14:val="none"/>
+              </w:rPr>
+              <w:t>'b'</w:t>
+            </w:r>
+            <w:r>
+              <w:rPr>
+                <w:rFonts w:ascii="Consolas" w:eastAsia="Times New Roman" w:hAnsi="Consolas" w:cs="Times New Roman"/>
+                <w:kern w:val="0"/>
+                <w:sz w:val="20"/>
+                <w:szCs w:val="20"/>
+                <w14:ligatures w14:val="none"/>
+              </w:rPr>
+              <w:t>,</w:t>
+            </w:r>
+            <w:r>
+              <w:rPr>
+                <w:rFonts w:ascii="Consolas" w:eastAsia="Times New Roman" w:hAnsi="Consolas" w:cs="Times New Roman"/>
+                <w:color w:val="AA04F9"/>
+                <w:kern w:val="0"/>
+                <w:sz w:val="20"/>
+                <w:szCs w:val="20"/>
+                <w14:ligatures w14:val="none"/>
+              </w:rPr>
+              <w:t>'MarkerFaceColor'</w:t>
+            </w:r>
+            <w:r>
+              <w:rPr>
+                <w:rFonts w:ascii="Consolas" w:eastAsia="Times New Roman" w:hAnsi="Consolas" w:cs="Times New Roman"/>
+                <w:kern w:val="0"/>
+                <w:sz w:val="20"/>
+                <w:szCs w:val="20"/>
+                <w14:ligatures w14:val="none"/>
+              </w:rPr>
+              <w:t>,</w:t>
+            </w:r>
+            <w:r>
+              <w:rPr>
+                <w:rFonts w:ascii="Consolas" w:eastAsia="Times New Roman" w:hAnsi="Consolas" w:cs="Times New Roman"/>
+                <w:color w:val="AA04F9"/>
+                <w:kern w:val="0"/>
+                <w:sz w:val="20"/>
+                <w:szCs w:val="20"/>
+                <w14:ligatures w14:val="none"/>
+              </w:rPr>
+              <w:t>'b'</w:t>
+            </w:r>
+            <w:r>
+              <w:rPr>
+                <w:rFonts w:ascii="Consolas" w:eastAsia="Times New Roman" w:hAnsi="Consolas" w:cs="Times New Roman"/>
+                <w:kern w:val="0"/>
+                <w:sz w:val="20"/>
+                <w:szCs w:val="20"/>
+                <w14:ligatures w14:val="none"/>
+              </w:rPr>
+              <w:t>);</w:t>
+            </w:r>
+          </w:p>
+          <w:p>
+            <w:pPr>
+              <w:spacing w:after="0" w:line="240" w:lineRule="auto"/>
+              <w:rPr>
+                <w:rFonts w:ascii="Consolas" w:eastAsia="Times New Roman" w:hAnsi="Consolas" w:cs="Times New Roman"/>
+                <w:kern w:val="0"/>
+                <w:sz w:val="20"/>
+                <w:szCs w:val="20"/>
+                <w14:ligatures w14:val="none"/>
+              </w:rPr>
+            </w:pPr>
+          </w:p>
+          <w:p>
+            <w:pPr>
+              <w:spacing w:after="0" w:line="240" w:lineRule="auto"/>
+              <w:rPr>
+                <w:rFonts w:ascii="Consolas" w:eastAsia="Times New Roman" w:hAnsi="Consolas" w:cs="Times New Roman"/>
+                <w:kern w:val="0"/>
+                <w:sz w:val="20"/>
+                <w:szCs w:val="20"/>
+                <w14:ligatures w14:val="none"/>
+              </w:rPr>
+            </w:pPr>
+            <w:r>
+              <w:rPr>
+                <w:rFonts w:ascii="Consolas" w:eastAsia="Times New Roman" w:hAnsi="Consolas" w:cs="Times New Roman"/>
+                <w:color w:val="028009"/>
+                <w:kern w:val="0"/>
+                <w:sz w:val="20"/>
+                <w:szCs w:val="20"/>
+                <w14:ligatures w14:val="none"/>
+              </w:rPr>
+              <w:t>% Plot expansion</w:t>
+            </w:r>
+          </w:p>
+          <w:p>
+            <w:pPr>
+              <w:spacing w:after="0" w:line="240" w:lineRule="auto"/>
+              <w:rPr>
+                <w:rFonts w:ascii="Consolas" w:eastAsia="Times New Roman" w:hAnsi="Consolas" w:cs="Times New Roman"/>
+                <w:kern w:val="0"/>
+                <w:sz w:val="20"/>
+                <w:szCs w:val="20"/>
+                <w14:ligatures w14:val="none"/>
+              </w:rPr>
+            </w:pPr>
+            <w:r>
+              <w:rPr>
+                <w:rFonts w:ascii="Consolas" w:eastAsia="Times New Roman" w:hAnsi="Consolas" w:cs="Times New Roman"/>
+                <w:kern w:val="0"/>
+                <w:sz w:val="20"/>
+                <w:szCs w:val="20"/>
+                <w14:ligatures w14:val="none"/>
+              </w:rPr>
+              <w:lastRenderedPageBreak/>
+              <w:t>plot(t,s_e_7_A,</w:t>
+            </w:r>
+            <w:r>
+              <w:rPr>
+                <w:rFonts w:ascii="Consolas" w:eastAsia="Times New Roman" w:hAnsi="Consolas" w:cs="Times New Roman"/>
+                <w:color w:val="AA04F9"/>
+                <w:kern w:val="0"/>
+                <w:sz w:val="20"/>
+                <w:szCs w:val="20"/>
+                <w14:ligatures w14:val="none"/>
+              </w:rPr>
+              <w:t>'g*'</w:t>
+            </w:r>
+            <w:r>
+              <w:rPr>
+                <w:rFonts w:ascii="Consolas" w:eastAsia="Times New Roman" w:hAnsi="Consolas" w:cs="Times New Roman"/>
+                <w:kern w:val="0"/>
+                <w:sz w:val="20"/>
+                <w:szCs w:val="20"/>
+                <w14:ligatures w14:val="none"/>
+              </w:rPr>
+              <w:t>,</w:t>
+            </w:r>
+            <w:r>
+              <w:rPr>
+                <w:rFonts w:ascii="Consolas" w:eastAsia="Times New Roman" w:hAnsi="Consolas" w:cs="Times New Roman"/>
+                <w:color w:val="AA04F9"/>
+                <w:kern w:val="0"/>
+                <w:sz w:val="20"/>
+                <w:szCs w:val="20"/>
+                <w14:ligatures w14:val="none"/>
+              </w:rPr>
+              <w:t>'MarkerSize'</w:t>
+            </w:r>
+            <w:r>
+              <w:rPr>
+                <w:rFonts w:ascii="Consolas" w:eastAsia="Times New Roman" w:hAnsi="Consolas" w:cs="Times New Roman"/>
+                <w:kern w:val="0"/>
+                <w:sz w:val="20"/>
+                <w:szCs w:val="20"/>
+                <w14:ligatures w14:val="none"/>
+              </w:rPr>
+              <w:t>,6,</w:t>
+            </w:r>
+            <w:r>
+              <w:rPr>
+                <w:rFonts w:ascii="Consolas" w:eastAsia="Times New Roman" w:hAnsi="Consolas" w:cs="Times New Roman"/>
+                <w:color w:val="AA04F9"/>
+                <w:kern w:val="0"/>
+                <w:sz w:val="20"/>
+                <w:szCs w:val="20"/>
+                <w14:ligatures w14:val="none"/>
+              </w:rPr>
+              <w:t>'MarkerEdgeColor'</w:t>
+            </w:r>
+            <w:r>
+              <w:rPr>
+                <w:rFonts w:ascii="Consolas" w:eastAsia="Times New Roman" w:hAnsi="Consolas" w:cs="Times New Roman"/>
+                <w:kern w:val="0"/>
+                <w:sz w:val="20"/>
+                <w:szCs w:val="20"/>
+                <w14:ligatures w14:val="none"/>
+              </w:rPr>
+              <w:t>,</w:t>
+            </w:r>
+            <w:r>
+              <w:rPr>
+                <w:rFonts w:ascii="Consolas" w:eastAsia="Times New Roman" w:hAnsi="Consolas" w:cs="Times New Roman"/>
+                <w:color w:val="AA04F9"/>
+                <w:kern w:val="0"/>
+                <w:sz w:val="20"/>
+                <w:szCs w:val="20"/>
+                <w14:ligatures w14:val="none"/>
+              </w:rPr>
+              <w:t>'g'</w:t>
+            </w:r>
+            <w:r>
+              <w:rPr>
+                <w:rFonts w:ascii="Consolas" w:eastAsia="Times New Roman" w:hAnsi="Consolas" w:cs="Times New Roman"/>
+                <w:kern w:val="0"/>
+                <w:sz w:val="20"/>
+                <w:szCs w:val="20"/>
+                <w14:ligatures w14:val="none"/>
+              </w:rPr>
+              <w:t>,</w:t>
+            </w:r>
+            <w:r>
+              <w:rPr>
+                <w:rFonts w:ascii="Consolas" w:eastAsia="Times New Roman" w:hAnsi="Consolas" w:cs="Times New Roman"/>
+                <w:color w:val="AA04F9"/>
+                <w:kern w:val="0"/>
+                <w:sz w:val="20"/>
+                <w:szCs w:val="20"/>
+                <w14:ligatures w14:val="none"/>
+              </w:rPr>
+              <w:t>'MarkerFaceColor'</w:t>
+            </w:r>
+            <w:r>
+              <w:rPr>
+                <w:rFonts w:ascii="Consolas" w:eastAsia="Times New Roman" w:hAnsi="Consolas" w:cs="Times New Roman"/>
+                <w:kern w:val="0"/>
+                <w:sz w:val="20"/>
+                <w:szCs w:val="20"/>
+                <w14:ligatures w14:val="none"/>
+              </w:rPr>
+              <w:t>,</w:t>
+            </w:r>
+            <w:r>
+              <w:rPr>
+                <w:rFonts w:ascii="Consolas" w:eastAsia="Times New Roman" w:hAnsi="Consolas" w:cs="Times New Roman"/>
+                <w:color w:val="AA04F9"/>
+                <w:kern w:val="0"/>
+                <w:sz w:val="20"/>
+                <w:szCs w:val="20"/>
+                <w14:ligatures w14:val="none"/>
+              </w:rPr>
+              <w:t>'g'</w:t>
+            </w:r>
+            <w:r>
+              <w:rPr>
+                <w:rFonts w:ascii="Consolas" w:eastAsia="Times New Roman" w:hAnsi="Consolas" w:cs="Times New Roman"/>
+                <w:kern w:val="0"/>
+                <w:sz w:val="20"/>
+                <w:szCs w:val="20"/>
+                <w14:ligatures w14:val="none"/>
+              </w:rPr>
+              <w:t>);</w:t>
+            </w:r>
+          </w:p>
+          <w:p>
+            <w:pPr>
+              <w:spacing w:after="0" w:line="240" w:lineRule="auto"/>
+              <w:rPr>
+                <w:rFonts w:ascii="Consolas" w:eastAsia="Times New Roman" w:hAnsi="Consolas" w:cs="Times New Roman"/>
+                <w:kern w:val="0"/>
+                <w:sz w:val="20"/>
+                <w:szCs w:val="20"/>
+                <w14:ligatures w14:val="none"/>
+              </w:rPr>
+            </w:pPr>
+            <w:r>
+              <w:rPr>
+                <w:rFonts w:ascii="Consolas" w:eastAsia="Times New Roman" w:hAnsi="Consolas" w:cs="Times New Roman"/>
+                <w:kern w:val="0"/>
+                <w:sz w:val="20"/>
+                <w:szCs w:val="20"/>
+                <w14:ligatures w14:val="none"/>
+              </w:rPr>
+              <w:t>legend(</w:t>
+            </w:r>
+            <w:r>
+              <w:rPr>
+                <w:rFonts w:ascii="Consolas" w:eastAsia="Times New Roman" w:hAnsi="Consolas" w:cs="Times New Roman"/>
+                <w:color w:val="AA04F9"/>
+                <w:kern w:val="0"/>
+                <w:sz w:val="20"/>
+                <w:szCs w:val="20"/>
+                <w14:ligatures w14:val="none"/>
+              </w:rPr>
+              <w:t>'Sample signal'</w:t>
+            </w:r>
+            <w:r>
+              <w:rPr>
+                <w:rFonts w:ascii="Consolas" w:eastAsia="Times New Roman" w:hAnsi="Consolas" w:cs="Times New Roman"/>
+                <w:kern w:val="0"/>
+                <w:sz w:val="20"/>
+                <w:szCs w:val="20"/>
+                <w14:ligatures w14:val="none"/>
+              </w:rPr>
+              <w:t>,</w:t>
+            </w:r>
+            <w:r>
+              <w:rPr>
+                <w:rFonts w:ascii="Consolas" w:eastAsia="Times New Roman" w:hAnsi="Consolas" w:cs="Times New Roman"/>
+                <w:color w:val="AA04F9"/>
+                <w:kern w:val="0"/>
+                <w:sz w:val="20"/>
+                <w:szCs w:val="20"/>
+                <w14:ligatures w14:val="none"/>
+              </w:rPr>
+              <w:t>'Quantitize signal'</w:t>
+            </w:r>
+            <w:r>
+              <w:rPr>
+                <w:rFonts w:ascii="Consolas" w:eastAsia="Times New Roman" w:hAnsi="Consolas" w:cs="Times New Roman"/>
+                <w:kern w:val="0"/>
+                <w:sz w:val="20"/>
+                <w:szCs w:val="20"/>
+                <w14:ligatures w14:val="none"/>
+              </w:rPr>
+              <w:t xml:space="preserve">, </w:t>
+            </w:r>
+            <w:r>
+              <w:rPr>
+                <w:rFonts w:ascii="Consolas" w:eastAsia="Times New Roman" w:hAnsi="Consolas" w:cs="Times New Roman"/>
+                <w:color w:val="AA04F9"/>
+                <w:kern w:val="0"/>
+                <w:sz w:val="20"/>
+                <w:szCs w:val="20"/>
+                <w14:ligatures w14:val="none"/>
+              </w:rPr>
+              <w:t>'Compress signal'</w:t>
+            </w:r>
+            <w:r>
+              <w:rPr>
+                <w:rFonts w:ascii="Consolas" w:eastAsia="Times New Roman" w:hAnsi="Consolas" w:cs="Times New Roman"/>
+                <w:kern w:val="0"/>
+                <w:sz w:val="20"/>
+                <w:szCs w:val="20"/>
+                <w14:ligatures w14:val="none"/>
+              </w:rPr>
+              <w:t xml:space="preserve">, </w:t>
+            </w:r>
+            <w:r>
+              <w:rPr>
+                <w:rFonts w:ascii="Consolas" w:eastAsia="Times New Roman" w:hAnsi="Consolas" w:cs="Times New Roman"/>
+                <w:color w:val="AA04F9"/>
+                <w:kern w:val="0"/>
+                <w:sz w:val="20"/>
+                <w:szCs w:val="20"/>
+                <w14:ligatures w14:val="none"/>
+              </w:rPr>
+              <w:t>'Quantize the compress'</w:t>
+            </w:r>
+            <w:r>
+              <w:rPr>
+                <w:rFonts w:ascii="Consolas" w:eastAsia="Times New Roman" w:hAnsi="Consolas" w:cs="Times New Roman"/>
+                <w:kern w:val="0"/>
+                <w:sz w:val="20"/>
+                <w:szCs w:val="20"/>
+                <w14:ligatures w14:val="none"/>
+              </w:rPr>
+              <w:t xml:space="preserve">, </w:t>
+            </w:r>
+            <w:r>
+              <w:rPr>
+                <w:rFonts w:ascii="Consolas" w:eastAsia="Times New Roman" w:hAnsi="Consolas" w:cs="Times New Roman"/>
+                <w:color w:val="AA04F9"/>
+                <w:kern w:val="0"/>
+                <w:sz w:val="20"/>
+                <w:szCs w:val="20"/>
+                <w14:ligatures w14:val="none"/>
+              </w:rPr>
+              <w:t>'Expansion'</w:t>
+            </w:r>
+            <w:r>
+              <w:rPr>
+                <w:rFonts w:ascii="Consolas" w:eastAsia="Times New Roman" w:hAnsi="Consolas" w:cs="Times New Roman"/>
+                <w:kern w:val="0"/>
+                <w:sz w:val="20"/>
+                <w:szCs w:val="20"/>
+                <w14:ligatures w14:val="none"/>
+              </w:rPr>
+              <w:t>)</w:t>
+            </w:r>
+          </w:p>
+          <w:p>
+            <w:pPr>
+              <w:spacing w:after="0" w:line="240" w:lineRule="auto"/>
+              <w:rPr>
+                <w:rFonts w:ascii="Consolas" w:eastAsia="Times New Roman" w:hAnsi="Consolas" w:cs="Times New Roman"/>
+                <w:kern w:val="0"/>
+                <w:sz w:val="20"/>
+                <w:szCs w:val="20"/>
+                <w14:ligatures w14:val="none"/>
+              </w:rPr>
+            </w:pPr>
+            <w:r>
+              <w:rPr>
+                <w:rFonts w:ascii="Consolas" w:eastAsia="Times New Roman" w:hAnsi="Consolas" w:cs="Times New Roman"/>
+                <w:color w:val="028009"/>
+                <w:kern w:val="0"/>
+                <w:sz w:val="20"/>
+                <w:szCs w:val="20"/>
+                <w14:ligatures w14:val="none"/>
+              </w:rPr>
+              <w:t>%plot(t,s_e_7,'g*','MarkerSize',6,'MarkerEdgeColor','g','MarkerFaceColor','g');</w:t>
+            </w:r>
+          </w:p>
+          <w:p>
+            <w:pPr>
+              <w:spacing w:after="0" w:line="240" w:lineRule="auto"/>
+              <w:rPr>
+                <w:rFonts w:ascii="Consolas" w:eastAsia="Times New Roman" w:hAnsi="Consolas" w:cs="Times New Roman"/>
+                <w:kern w:val="0"/>
+                <w:sz w:val="20"/>
+                <w:szCs w:val="20"/>
+                <w14:ligatures w14:val="none"/>
+              </w:rPr>
+            </w:pPr>
+            <w:r>
+              <w:rPr>
+                <w:rFonts w:ascii="Consolas" w:eastAsia="Times New Roman" w:hAnsi="Consolas" w:cs="Times New Roman"/>
+                <w:color w:val="028009"/>
+                <w:kern w:val="0"/>
+                <w:sz w:val="20"/>
+                <w:szCs w:val="20"/>
+                <w14:ligatures w14:val="none"/>
+              </w:rPr>
+              <w:t>%legend('Sample signal','Quantitize signal', 'Compress signal', 'Quantize the compress', 'Expansion')</w:t>
+            </w:r>
+          </w:p>
+          <w:p>
+            <w:pPr>
+              <w:rPr>
+                <w:rFonts w:ascii="Consolas" w:eastAsia="Times New Roman" w:hAnsi="Consolas" w:cs="Times New Roman"/>
+                <w:color w:val="028009"/>
+                <w:kern w:val="0"/>
+                <w:sz w:val="20"/>
+                <w:szCs w:val="20"/>
+                <w14:ligatures w14:val="none"/>
+              </w:rPr>
+            </w:pPr>
+          </w:p>
+        </w:tc>
+        <w:tc>
+          <w:tcPr>
+            <w:tcW w:w="2875" w:type="dxa"/>
+          </w:tcPr>
+          <w:p>
+            <w:pPr>
+              <w:rPr>
+                <w:rFonts w:ascii="Times New Roman" w:hAnsi="Times New Roman" w:cs="Times New Roman"/>
+                <w:sz w:val="24"/>
+                <w:szCs w:val="24"/>
+                <w:lang w:val="vi-VN"/>
+              </w:rPr>
+            </w:pPr>
+            <w:r>
+              <w:rPr>
+                <w:rFonts w:ascii="Times New Roman" w:hAnsi="Times New Roman" w:cs="Times New Roman"/>
+                <w:sz w:val="24"/>
+                <w:szCs w:val="24"/>
+                <w:lang w:val="vi-VN"/>
+              </w:rPr>
+              <w:lastRenderedPageBreak/>
               <w:t>Vẽ các tín hiệu</w:t>
             </w:r>
           </w:p>

--- a/Project_1/Report.docx
+++ b/Project_1/Report.docx
@@ -22,17 +22,7 @@
           <w:sz w:val="32"/>
           <w:szCs w:val="32"/>
         </w:rPr>
-        <w:t xml:space="preserve">Project 1: A-Law and mu-Law </w:t>
-      </w:r>
-      <w:r>
-        <w:rPr>
-          <w:rFonts w:ascii="Times New Roman" w:hAnsi="Times New Roman" w:cs="Times New Roman"/>
-          <w:b/>
-          <w:bCs/>
-          <w:sz w:val="32"/>
-          <w:szCs w:val="32"/>
-        </w:rPr>
-        <w:t>Companding</w:t>
+        <w:t>Project 1: A-Law and mu-Law Companding</w:t>
       </w:r>
     </w:p>
     <w:p>
@@ -72,7 +62,6 @@
           </w:tcPr>
           <w:p>
             <w:pPr>
-              <w:spacing w:after="0" w:line="240" w:lineRule="auto"/>
               <w:rPr>
                 <w:rFonts w:ascii="Consolas" w:eastAsia="Times New Roman" w:hAnsi="Consolas" w:cs="Times New Roman"/>
                 <w:kern w:val="0"/>
@@ -115,7 +104,6 @@
           </w:p>
           <w:p>
             <w:pPr>
-              <w:spacing w:after="0" w:line="240" w:lineRule="auto"/>
               <w:rPr>
                 <w:rFonts w:ascii="Consolas" w:eastAsia="Times New Roman" w:hAnsi="Consolas" w:cs="Times New Roman"/>
                 <w:kern w:val="0"/>
@@ -138,7 +126,6 @@
           </w:p>
           <w:p>
             <w:pPr>
-              <w:spacing w:after="0" w:line="240" w:lineRule="auto"/>
               <w:rPr>
                 <w:rFonts w:ascii="Consolas" w:eastAsia="Times New Roman" w:hAnsi="Consolas" w:cs="Times New Roman"/>
                 <w:kern w:val="0"/>
@@ -161,7 +148,6 @@
           </w:p>
           <w:p>
             <w:pPr>
-              <w:spacing w:after="0" w:line="240" w:lineRule="auto"/>
               <w:rPr>
                 <w:rFonts w:ascii="Consolas" w:eastAsia="Times New Roman" w:hAnsi="Consolas" w:cs="Times New Roman"/>
                 <w:kern w:val="0"/>
@@ -255,7 +241,6 @@
           </w:tcPr>
           <w:p>
             <w:pPr>
-              <w:spacing w:after="0" w:line="240" w:lineRule="auto"/>
               <w:rPr>
                 <w:rFonts w:ascii="Consolas" w:eastAsia="Times New Roman" w:hAnsi="Consolas" w:cs="Times New Roman"/>
                 <w:kern w:val="0"/>
@@ -273,12 +258,24 @@
                 <w:szCs w:val="20"/>
                 <w14:ligatures w14:val="none"/>
               </w:rPr>
-              <w:t>%% 2. Quantize the sample signal</w:t>
-            </w:r>
-          </w:p>
-          <w:p>
-            <w:pPr>
-              <w:spacing w:after="0" w:line="240" w:lineRule="auto"/>
+              <w:t xml:space="preserve">%% 2. Quantize the sample </w:t>
+            </w:r>
+            <w:proofErr w:type="gramStart"/>
+            <w:r>
+              <w:rPr>
+                <w:rFonts w:ascii="Consolas" w:eastAsia="Times New Roman" w:hAnsi="Consolas" w:cs="Times New Roman"/>
+                <w:color w:val="028009"/>
+                <w:kern w:val="0"/>
+                <w:sz w:val="20"/>
+                <w:szCs w:val="20"/>
+                <w14:ligatures w14:val="none"/>
+              </w:rPr>
+              <w:t>signal</w:t>
+            </w:r>
+            <w:proofErr w:type="gramEnd"/>
+          </w:p>
+          <w:p>
+            <w:pPr>
               <w:rPr>
                 <w:rFonts w:ascii="Consolas" w:eastAsia="Times New Roman" w:hAnsi="Consolas" w:cs="Times New Roman"/>
                 <w:kern w:val="0"/>
@@ -311,7 +308,6 @@
           </w:p>
           <w:p>
             <w:pPr>
-              <w:spacing w:after="0" w:line="240" w:lineRule="auto"/>
               <w:rPr>
                 <w:rFonts w:ascii="Consolas" w:eastAsia="Times New Roman" w:hAnsi="Consolas" w:cs="Times New Roman"/>
                 <w:kern w:val="0"/>
@@ -344,7 +340,6 @@
           </w:p>
           <w:p>
             <w:pPr>
-              <w:spacing w:after="0" w:line="240" w:lineRule="auto"/>
               <w:rPr>
                 <w:rFonts w:ascii="Consolas" w:eastAsia="Times New Roman" w:hAnsi="Consolas" w:cs="Times New Roman"/>
                 <w:kern w:val="0"/>
@@ -367,7 +362,6 @@
           </w:p>
           <w:p>
             <w:pPr>
-              <w:spacing w:after="0" w:line="240" w:lineRule="auto"/>
               <w:rPr>
                 <w:rFonts w:ascii="Consolas" w:eastAsia="Times New Roman" w:hAnsi="Consolas" w:cs="Times New Roman"/>
                 <w:kern w:val="0"/>
@@ -400,19 +394,17 @@
           </w:p>
           <w:p>
             <w:pPr>
-              <w:spacing w:after="0" w:line="240" w:lineRule="auto"/>
-              <w:rPr>
-                <w:rFonts w:ascii="Consolas" w:eastAsia="Times New Roman" w:hAnsi="Consolas" w:cs="Times New Roman"/>
-                <w:kern w:val="0"/>
-                <w:sz w:val="20"/>
-                <w:szCs w:val="20"/>
-                <w14:ligatures w14:val="none"/>
-              </w:rPr>
-            </w:pPr>
-          </w:p>
-          <w:p>
-            <w:pPr>
-              <w:spacing w:after="0" w:line="240" w:lineRule="auto"/>
+              <w:rPr>
+                <w:rFonts w:ascii="Consolas" w:eastAsia="Times New Roman" w:hAnsi="Consolas" w:cs="Times New Roman"/>
+                <w:kern w:val="0"/>
+                <w:sz w:val="20"/>
+                <w:szCs w:val="20"/>
+                <w14:ligatures w14:val="none"/>
+              </w:rPr>
+            </w:pPr>
+          </w:p>
+          <w:p>
+            <w:pPr>
               <w:rPr>
                 <w:rFonts w:ascii="Consolas" w:eastAsia="Times New Roman" w:hAnsi="Consolas" w:cs="Times New Roman"/>
                 <w:kern w:val="0"/>
@@ -563,7 +555,6 @@
           </w:tcPr>
           <w:p>
             <w:pPr>
-              <w:spacing w:after="0" w:line="240" w:lineRule="auto"/>
               <w:rPr>
                 <w:rFonts w:ascii="Consolas" w:eastAsia="Times New Roman" w:hAnsi="Consolas" w:cs="Times New Roman"/>
                 <w:kern w:val="0"/>
@@ -586,7 +577,6 @@
           </w:p>
           <w:p>
             <w:pPr>
-              <w:spacing w:after="0" w:line="240" w:lineRule="auto"/>
               <w:rPr>
                 <w:rFonts w:ascii="Consolas" w:eastAsia="Times New Roman" w:hAnsi="Consolas" w:cs="Times New Roman"/>
                 <w:kern w:val="0"/>
@@ -604,12 +594,35 @@
                 <w:szCs w:val="20"/>
                 <w14:ligatures w14:val="none"/>
               </w:rPr>
-              <w:t>% the average power of the sample signal and SNR</w:t>
-            </w:r>
-          </w:p>
-          <w:p>
-            <w:pPr>
-              <w:spacing w:after="0" w:line="240" w:lineRule="auto"/>
+              <w:t xml:space="preserve">% </w:t>
+            </w:r>
+            <w:proofErr w:type="gramStart"/>
+            <w:r>
+              <w:rPr>
+                <w:rFonts w:ascii="Consolas" w:eastAsia="Times New Roman" w:hAnsi="Consolas" w:cs="Times New Roman"/>
+                <w:color w:val="028009"/>
+                <w:kern w:val="0"/>
+                <w:sz w:val="20"/>
+                <w:szCs w:val="20"/>
+                <w14:ligatures w14:val="none"/>
+              </w:rPr>
+              <w:t>the</w:t>
+            </w:r>
+            <w:proofErr w:type="gramEnd"/>
+            <w:r>
+              <w:rPr>
+                <w:rFonts w:ascii="Consolas" w:eastAsia="Times New Roman" w:hAnsi="Consolas" w:cs="Times New Roman"/>
+                <w:color w:val="028009"/>
+                <w:kern w:val="0"/>
+                <w:sz w:val="20"/>
+                <w:szCs w:val="20"/>
+                <w14:ligatures w14:val="none"/>
+              </w:rPr>
+              <w:t xml:space="preserve"> average power of the sample signal and SNR</w:t>
+            </w:r>
+          </w:p>
+          <w:p>
+            <w:pPr>
               <w:rPr>
                 <w:rFonts w:ascii="Consolas" w:eastAsia="Times New Roman" w:hAnsi="Consolas" w:cs="Times New Roman"/>
                 <w:kern w:val="0"/>
@@ -642,7 +655,6 @@
           </w:p>
           <w:p>
             <w:pPr>
-              <w:spacing w:after="0" w:line="240" w:lineRule="auto"/>
               <w:rPr>
                 <w:rFonts w:ascii="Consolas" w:eastAsia="Times New Roman" w:hAnsi="Consolas" w:cs="Times New Roman"/>
                 <w:kern w:val="0"/>
@@ -664,7 +676,6 @@
           </w:p>
           <w:p>
             <w:pPr>
-              <w:spacing w:after="0" w:line="240" w:lineRule="auto"/>
               <w:rPr>
                 <w:rFonts w:ascii="Consolas" w:eastAsia="Times New Roman" w:hAnsi="Consolas" w:cs="Times New Roman"/>
                 <w:kern w:val="0"/>
@@ -686,7 +697,6 @@
           </w:p>
           <w:p>
             <w:pPr>
-              <w:spacing w:after="0" w:line="240" w:lineRule="auto"/>
               <w:rPr>
                 <w:rFonts w:ascii="Consolas" w:eastAsia="Times New Roman" w:hAnsi="Consolas" w:cs="Times New Roman"/>
                 <w:kern w:val="0"/>
@@ -719,7 +729,6 @@
           </w:p>
           <w:p>
             <w:pPr>
-              <w:spacing w:after="0" w:line="240" w:lineRule="auto"/>
               <w:rPr>
                 <w:rFonts w:ascii="Consolas" w:eastAsia="Times New Roman" w:hAnsi="Consolas" w:cs="Times New Roman"/>
                 <w:kern w:val="0"/>
@@ -741,7 +750,6 @@
           </w:p>
           <w:p>
             <w:pPr>
-              <w:spacing w:after="0" w:line="240" w:lineRule="auto"/>
               <w:rPr>
                 <w:rFonts w:ascii="Consolas" w:eastAsia="Times New Roman" w:hAnsi="Consolas" w:cs="Times New Roman"/>
                 <w:kern w:val="0"/>
@@ -763,7 +771,6 @@
           </w:p>
           <w:p>
             <w:pPr>
-              <w:spacing w:after="0" w:line="240" w:lineRule="auto"/>
               <w:rPr>
                 <w:rFonts w:ascii="Consolas" w:eastAsia="Times New Roman" w:hAnsi="Consolas" w:cs="Times New Roman"/>
                 <w:kern w:val="0"/>
@@ -786,7 +793,6 @@
           </w:p>
           <w:p>
             <w:pPr>
-              <w:spacing w:after="0" w:line="240" w:lineRule="auto"/>
               <w:rPr>
                 <w:rFonts w:ascii="Consolas" w:eastAsia="Times New Roman" w:hAnsi="Consolas" w:cs="Times New Roman"/>
                 <w:kern w:val="0"/>
@@ -925,7 +931,6 @@
           </w:tcPr>
           <w:p>
             <w:pPr>
-              <w:spacing w:after="0" w:line="240" w:lineRule="auto"/>
               <w:rPr>
                 <w:rFonts w:ascii="Consolas" w:eastAsia="Times New Roman" w:hAnsi="Consolas" w:cs="Times New Roman"/>
                 <w:kern w:val="0"/>
@@ -943,12 +948,24 @@
                 <w:szCs w:val="20"/>
                 <w14:ligatures w14:val="none"/>
               </w:rPr>
-              <w:t>%% 5. Compress the sample signal %mSpeech’</w:t>
-            </w:r>
-          </w:p>
-          <w:p>
-            <w:pPr>
-              <w:spacing w:after="0" w:line="240" w:lineRule="auto"/>
+              <w:t>%% 5. Compress the sample signal %</w:t>
+            </w:r>
+            <w:proofErr w:type="gramStart"/>
+            <w:r>
+              <w:rPr>
+                <w:rFonts w:ascii="Consolas" w:eastAsia="Times New Roman" w:hAnsi="Consolas" w:cs="Times New Roman"/>
+                <w:color w:val="028009"/>
+                <w:kern w:val="0"/>
+                <w:sz w:val="20"/>
+                <w:szCs w:val="20"/>
+                <w14:ligatures w14:val="none"/>
+              </w:rPr>
+              <w:t>mSpeech’</w:t>
+            </w:r>
+            <w:proofErr w:type="gramEnd"/>
+          </w:p>
+          <w:p>
+            <w:pPr>
               <w:rPr>
                 <w:rFonts w:ascii="Consolas" w:eastAsia="Times New Roman" w:hAnsi="Consolas" w:cs="Times New Roman"/>
                 <w:kern w:val="0"/>
@@ -981,7 +998,6 @@
           </w:p>
           <w:p>
             <w:pPr>
-              <w:spacing w:after="0" w:line="240" w:lineRule="auto"/>
               <w:rPr>
                 <w:rFonts w:ascii="Consolas" w:eastAsia="Times New Roman" w:hAnsi="Consolas" w:cs="Times New Roman"/>
                 <w:kern w:val="0"/>
@@ -1014,7 +1030,6 @@
           </w:p>
           <w:p>
             <w:pPr>
-              <w:spacing w:after="0" w:line="240" w:lineRule="auto"/>
               <w:rPr>
                 <w:rFonts w:ascii="Consolas" w:eastAsia="Times New Roman" w:hAnsi="Consolas" w:cs="Times New Roman"/>
                 <w:kern w:val="0"/>
@@ -1036,7 +1051,6 @@
           </w:p>
           <w:p>
             <w:pPr>
-              <w:spacing w:after="0" w:line="240" w:lineRule="auto"/>
               <w:rPr>
                 <w:rFonts w:ascii="Consolas" w:eastAsia="Times New Roman" w:hAnsi="Consolas" w:cs="Times New Roman"/>
                 <w:kern w:val="0"/>
@@ -1058,7 +1072,6 @@
           </w:p>
           <w:p>
             <w:pPr>
-              <w:spacing w:after="0" w:line="240" w:lineRule="auto"/>
               <w:rPr>
                 <w:rFonts w:ascii="Consolas" w:eastAsia="Times New Roman" w:hAnsi="Consolas" w:cs="Times New Roman"/>
                 <w:kern w:val="0"/>
@@ -1081,7 +1094,6 @@
           </w:p>
           <w:p>
             <w:pPr>
-              <w:spacing w:after="0" w:line="240" w:lineRule="auto"/>
               <w:rPr>
                 <w:rFonts w:ascii="Consolas" w:eastAsia="Times New Roman" w:hAnsi="Consolas" w:cs="Times New Roman"/>
                 <w:kern w:val="0"/>
@@ -1104,7 +1116,6 @@
           </w:p>
           <w:p>
             <w:pPr>
-              <w:spacing w:after="0" w:line="240" w:lineRule="auto"/>
               <w:rPr>
                 <w:rFonts w:ascii="Consolas" w:eastAsia="Times New Roman" w:hAnsi="Consolas" w:cs="Times New Roman"/>
                 <w:kern w:val="0"/>
@@ -1214,7 +1225,6 @@
           </w:tcPr>
           <w:p>
             <w:pPr>
-              <w:spacing w:after="0" w:line="240" w:lineRule="auto"/>
               <w:rPr>
                 <w:rFonts w:ascii="Consolas" w:eastAsia="Times New Roman" w:hAnsi="Consolas" w:cs="Times New Roman"/>
                 <w:kern w:val="0"/>
@@ -1237,7 +1247,6 @@
           </w:p>
           <w:p>
             <w:pPr>
-              <w:spacing w:after="0" w:line="240" w:lineRule="auto"/>
               <w:rPr>
                 <w:rFonts w:ascii="Consolas" w:eastAsia="Times New Roman" w:hAnsi="Consolas" w:cs="Times New Roman"/>
                 <w:kern w:val="0"/>
@@ -1259,7 +1268,6 @@
           </w:p>
           <w:p>
             <w:pPr>
-              <w:spacing w:after="0" w:line="240" w:lineRule="auto"/>
               <w:rPr>
                 <w:rFonts w:ascii="Consolas" w:eastAsia="Times New Roman" w:hAnsi="Consolas" w:cs="Times New Roman"/>
                 <w:kern w:val="0"/>
@@ -1292,7 +1300,6 @@
           </w:p>
           <w:p>
             <w:pPr>
-              <w:spacing w:after="0" w:line="240" w:lineRule="auto"/>
               <w:rPr>
                 <w:rFonts w:ascii="Consolas" w:eastAsia="Times New Roman" w:hAnsi="Consolas" w:cs="Times New Roman"/>
                 <w:kern w:val="0"/>
@@ -1314,72 +1321,6 @@
           </w:p>
           <w:p>
             <w:pPr>
-              <w:spacing w:after="0" w:line="240" w:lineRule="auto"/>
-              <w:rPr>
-                <w:rFonts w:ascii="Consolas" w:eastAsia="Times New Roman" w:hAnsi="Consolas" w:cs="Times New Roman"/>
-                <w:kern w:val="0"/>
-                <w:sz w:val="20"/>
-                <w:szCs w:val="20"/>
-                <w14:ligatures w14:val="none"/>
-              </w:rPr>
-            </w:pPr>
-            <w:r>
-              <w:rPr>
-                <w:rFonts w:ascii="Consolas" w:eastAsia="Times New Roman" w:hAnsi="Consolas" w:cs="Times New Roman"/>
-                <w:kern w:val="0"/>
-                <w:sz w:val="20"/>
-                <w:szCs w:val="20"/>
-                <w14:ligatures w14:val="none"/>
-              </w:rPr>
-              <w:t xml:space="preserve">    </w:t>
-            </w:r>
-            <w:r>
-              <w:rPr>
-                <w:rFonts w:ascii="Consolas" w:eastAsia="Times New Roman" w:hAnsi="Consolas" w:cs="Times New Roman"/>
-                <w:color w:val="0E00FF"/>
-                <w:kern w:val="0"/>
-                <w:sz w:val="20"/>
-                <w:szCs w:val="20"/>
-                <w14:ligatures w14:val="none"/>
-              </w:rPr>
-              <w:t xml:space="preserve">if </w:t>
-            </w:r>
-            <w:r>
-              <w:rPr>
-                <w:rFonts w:ascii="Consolas" w:eastAsia="Times New Roman" w:hAnsi="Consolas" w:cs="Times New Roman"/>
-                <w:kern w:val="0"/>
-                <w:sz w:val="20"/>
-                <w:szCs w:val="20"/>
-                <w14:ligatures w14:val="none"/>
-              </w:rPr>
-              <w:t>r&lt;= 1/A</w:t>
-            </w:r>
-          </w:p>
-          <w:p>
-            <w:pPr>
-              <w:spacing w:after="0" w:line="240" w:lineRule="auto"/>
-              <w:rPr>
-                <w:rFonts w:ascii="Consolas" w:eastAsia="Times New Roman" w:hAnsi="Consolas" w:cs="Times New Roman"/>
-                <w:kern w:val="0"/>
-                <w:sz w:val="20"/>
-                <w:szCs w:val="20"/>
-                <w14:ligatures w14:val="none"/>
-              </w:rPr>
-            </w:pPr>
-            <w:r>
-              <w:rPr>
-                <w:rFonts w:ascii="Consolas" w:eastAsia="Times New Roman" w:hAnsi="Consolas" w:cs="Times New Roman"/>
-                <w:kern w:val="0"/>
-                <w:sz w:val="20"/>
-                <w:szCs w:val="20"/>
-                <w14:ligatures w14:val="none"/>
-              </w:rPr>
-              <w:t xml:space="preserve">        y(i) = sign(x(i)).*y_max.*(A.*r)./(1+log(A));</w:t>
-            </w:r>
-          </w:p>
-          <w:p>
-            <w:pPr>
-              <w:spacing w:after="0" w:line="240" w:lineRule="auto"/>
               <w:rPr>
                 <w:rFonts w:ascii="Consolas" w:eastAsia="Times New Roman" w:hAnsi="Consolas" w:cs="Times New Roman"/>
                 <w:kern w:val="0"/>
@@ -1408,12 +1349,74 @@
                 <w:szCs w:val="20"/>
                 <w14:ligatures w14:val="none"/>
               </w:rPr>
+              <w:t xml:space="preserve">if </w:t>
+            </w:r>
+            <w:r>
+              <w:rPr>
+                <w:rFonts w:ascii="Consolas" w:eastAsia="Times New Roman" w:hAnsi="Consolas" w:cs="Times New Roman"/>
+                <w:kern w:val="0"/>
+                <w:sz w:val="20"/>
+                <w:szCs w:val="20"/>
+                <w14:ligatures w14:val="none"/>
+              </w:rPr>
+              <w:t>r&lt;= 1/A</w:t>
+            </w:r>
+          </w:p>
+          <w:p>
+            <w:pPr>
+              <w:rPr>
+                <w:rFonts w:ascii="Consolas" w:eastAsia="Times New Roman" w:hAnsi="Consolas" w:cs="Times New Roman"/>
+                <w:kern w:val="0"/>
+                <w:sz w:val="20"/>
+                <w:szCs w:val="20"/>
+                <w14:ligatures w14:val="none"/>
+              </w:rPr>
+            </w:pPr>
+            <w:r>
+              <w:rPr>
+                <w:rFonts w:ascii="Consolas" w:eastAsia="Times New Roman" w:hAnsi="Consolas" w:cs="Times New Roman"/>
+                <w:kern w:val="0"/>
+                <w:sz w:val="20"/>
+                <w:szCs w:val="20"/>
+                <w14:ligatures w14:val="none"/>
+              </w:rPr>
+              <w:t xml:space="preserve">        y(i) = sign(x(i)).*y_max.*(A.*r)./(1+log(A));</w:t>
+            </w:r>
+          </w:p>
+          <w:p>
+            <w:pPr>
+              <w:rPr>
+                <w:rFonts w:ascii="Consolas" w:eastAsia="Times New Roman" w:hAnsi="Consolas" w:cs="Times New Roman"/>
+                <w:kern w:val="0"/>
+                <w:sz w:val="20"/>
+                <w:szCs w:val="20"/>
+                <w14:ligatures w14:val="none"/>
+              </w:rPr>
+            </w:pPr>
+            <w:r>
+              <w:rPr>
+                <w:rFonts w:ascii="Consolas" w:eastAsia="Times New Roman" w:hAnsi="Consolas" w:cs="Times New Roman"/>
+                <w:kern w:val="0"/>
+                <w:sz w:val="20"/>
+                <w:szCs w:val="20"/>
+                <w14:ligatures w14:val="none"/>
+              </w:rPr>
+              <w:t xml:space="preserve">    </w:t>
+            </w:r>
+            <w:r>
+              <w:rPr>
+                <w:rFonts w:ascii="Consolas" w:eastAsia="Times New Roman" w:hAnsi="Consolas" w:cs="Times New Roman"/>
+                <w:color w:val="0E00FF"/>
+                <w:kern w:val="0"/>
+                <w:sz w:val="20"/>
+                <w:szCs w:val="20"/>
+                <w14:ligatures w14:val="none"/>
+              </w:rPr>
               <w:t>else</w:t>
             </w:r>
           </w:p>
           <w:p>
             <w:pPr>
-              <w:spacing w:after="0" w:line="240" w:lineRule="auto"/>
               <w:rPr>
                 <w:rFonts w:ascii="Consolas" w:eastAsia="Times New Roman" w:hAnsi="Consolas" w:cs="Times New Roman"/>
                 <w:kern w:val="0"/>
@@ -1435,7 +1438,6 @@
           </w:p>
           <w:p>
             <w:pPr>
-              <w:spacing w:after="0" w:line="240" w:lineRule="auto"/>
               <w:rPr>
                 <w:rFonts w:ascii="Consolas" w:eastAsia="Times New Roman" w:hAnsi="Consolas" w:cs="Times New Roman"/>
                 <w:kern w:val="0"/>
@@ -1468,7 +1470,6 @@
           </w:p>
           <w:p>
             <w:pPr>
-              <w:spacing w:after="0" w:line="240" w:lineRule="auto"/>
               <w:rPr>
                 <w:rFonts w:ascii="Consolas" w:eastAsia="Times New Roman" w:hAnsi="Consolas" w:cs="Times New Roman"/>
                 <w:kern w:val="0"/>
@@ -1542,6 +1543,7 @@
                 <w:szCs w:val="24"/>
                 <w:lang w:val="vi-VN"/>
               </w:rPr>
+              <w:lastRenderedPageBreak/>
               <w:t>y: tín hiệu sau khi nén</w:t>
             </w:r>
           </w:p>
@@ -1554,7 +1556,6 @@
           </w:tcPr>
           <w:p>
             <w:pPr>
-              <w:spacing w:after="0" w:line="240" w:lineRule="auto"/>
               <w:rPr>
                 <w:rFonts w:ascii="Consolas" w:eastAsia="Times New Roman" w:hAnsi="Consolas" w:cs="Times New Roman"/>
                 <w:kern w:val="0"/>
@@ -1572,20 +1573,10 @@
                 <w:szCs w:val="20"/>
                 <w14:ligatures w14:val="none"/>
               </w:rPr>
-              <w:t>%% 6. Quantize the compress signal</w:t>
-            </w:r>
-          </w:p>
-          <w:p>
-            <w:pPr>
-              <w:spacing w:after="0" w:line="240" w:lineRule="auto"/>
-              <w:rPr>
-                <w:rFonts w:ascii="Consolas" w:eastAsia="Times New Roman" w:hAnsi="Consolas" w:cs="Times New Roman"/>
-                <w:kern w:val="0"/>
-                <w:sz w:val="20"/>
-                <w:szCs w:val="20"/>
-                <w14:ligatures w14:val="none"/>
-              </w:rPr>
-            </w:pPr>
+              <w:lastRenderedPageBreak/>
+              <w:t xml:space="preserve">%% 6. Quantize the compress </w:t>
+            </w:r>
+            <w:proofErr w:type="gramStart"/>
             <w:r>
               <w:rPr>
                 <w:rFonts w:ascii="Consolas" w:eastAsia="Times New Roman" w:hAnsi="Consolas" w:cs="Times New Roman"/>
@@ -1595,12 +1586,34 @@
                 <w:szCs w:val="20"/>
                 <w14:ligatures w14:val="none"/>
               </w:rPr>
+              <w:t>signal</w:t>
+            </w:r>
+            <w:proofErr w:type="gramEnd"/>
+          </w:p>
+          <w:p>
+            <w:pPr>
+              <w:rPr>
+                <w:rFonts w:ascii="Consolas" w:eastAsia="Times New Roman" w:hAnsi="Consolas" w:cs="Times New Roman"/>
+                <w:kern w:val="0"/>
+                <w:sz w:val="20"/>
+                <w:szCs w:val="20"/>
+                <w14:ligatures w14:val="none"/>
+              </w:rPr>
+            </w:pPr>
+            <w:r>
+              <w:rPr>
+                <w:rFonts w:ascii="Consolas" w:eastAsia="Times New Roman" w:hAnsi="Consolas" w:cs="Times New Roman"/>
+                <w:color w:val="028009"/>
+                <w:kern w:val="0"/>
+                <w:sz w:val="20"/>
+                <w:szCs w:val="20"/>
+                <w14:ligatures w14:val="none"/>
+              </w:rPr>
               <w:t>%s_q_6 = quan_uni(s_c_5,q);</w:t>
             </w:r>
           </w:p>
           <w:p>
             <w:pPr>
-              <w:spacing w:after="0" w:line="240" w:lineRule="auto"/>
               <w:rPr>
                 <w:rFonts w:ascii="Consolas" w:eastAsia="Times New Roman" w:hAnsi="Consolas" w:cs="Times New Roman"/>
                 <w:kern w:val="0"/>
@@ -1684,7 +1697,6 @@
           </w:tcPr>
           <w:p>
             <w:pPr>
-              <w:spacing w:after="0" w:line="240" w:lineRule="auto"/>
               <w:rPr>
                 <w:rFonts w:ascii="Consolas" w:eastAsia="Times New Roman" w:hAnsi="Consolas" w:cs="Times New Roman"/>
                 <w:kern w:val="0"/>
@@ -1707,7 +1719,6 @@
           </w:p>
           <w:p>
             <w:pPr>
-              <w:spacing w:after="0" w:line="240" w:lineRule="auto"/>
               <w:rPr>
                 <w:rFonts w:ascii="Consolas" w:eastAsia="Times New Roman" w:hAnsi="Consolas" w:cs="Times New Roman"/>
                 <w:kern w:val="0"/>
@@ -1740,7 +1751,6 @@
           </w:p>
           <w:p>
             <w:pPr>
-              <w:spacing w:after="0" w:line="240" w:lineRule="auto"/>
               <w:rPr>
                 <w:rFonts w:ascii="Consolas" w:eastAsia="Times New Roman" w:hAnsi="Consolas" w:cs="Times New Roman"/>
                 <w:kern w:val="0"/>
@@ -1773,7 +1783,6 @@
           </w:p>
           <w:p>
             <w:pPr>
-              <w:spacing w:after="0" w:line="240" w:lineRule="auto"/>
               <w:rPr>
                 <w:rFonts w:ascii="Consolas" w:eastAsia="Times New Roman" w:hAnsi="Consolas" w:cs="Times New Roman"/>
                 <w:kern w:val="0"/>
@@ -1795,7 +1804,6 @@
           </w:p>
           <w:p>
             <w:pPr>
-              <w:spacing w:after="0" w:line="240" w:lineRule="auto"/>
               <w:rPr>
                 <w:rFonts w:ascii="Consolas" w:eastAsia="Times New Roman" w:hAnsi="Consolas" w:cs="Times New Roman"/>
                 <w:kern w:val="0"/>
@@ -1828,7 +1836,6 @@
           </w:p>
           <w:p>
             <w:pPr>
-              <w:spacing w:after="0" w:line="240" w:lineRule="auto"/>
               <w:rPr>
                 <w:rFonts w:ascii="Consolas" w:eastAsia="Times New Roman" w:hAnsi="Consolas" w:cs="Times New Roman"/>
                 <w:kern w:val="0"/>
@@ -1850,7 +1857,6 @@
           </w:p>
           <w:p>
             <w:pPr>
-              <w:spacing w:after="0" w:line="240" w:lineRule="auto"/>
               <w:rPr>
                 <w:rFonts w:ascii="Consolas" w:eastAsia="Times New Roman" w:hAnsi="Consolas" w:cs="Times New Roman"/>
                 <w:kern w:val="0"/>
@@ -1893,7 +1899,6 @@
           </w:p>
           <w:p>
             <w:pPr>
-              <w:spacing w:after="0" w:line="240" w:lineRule="auto"/>
               <w:rPr>
                 <w:rFonts w:ascii="Consolas" w:eastAsia="Times New Roman" w:hAnsi="Consolas" w:cs="Times New Roman"/>
                 <w:kern w:val="0"/>
@@ -1915,7 +1920,6 @@
           </w:p>
           <w:p>
             <w:pPr>
-              <w:spacing w:after="0" w:line="240" w:lineRule="auto"/>
               <w:rPr>
                 <w:rFonts w:ascii="Consolas" w:eastAsia="Times New Roman" w:hAnsi="Consolas" w:cs="Times New Roman"/>
                 <w:kern w:val="0"/>
@@ -1948,7 +1952,6 @@
           </w:p>
           <w:p>
             <w:pPr>
-              <w:spacing w:after="0" w:line="240" w:lineRule="auto"/>
               <w:rPr>
                 <w:rFonts w:ascii="Consolas" w:eastAsia="Times New Roman" w:hAnsi="Consolas" w:cs="Times New Roman"/>
                 <w:kern w:val="0"/>
@@ -1970,7 +1973,6 @@
           </w:p>
           <w:p>
             <w:pPr>
-              <w:spacing w:after="0" w:line="240" w:lineRule="auto"/>
               <w:rPr>
                 <w:rFonts w:ascii="Consolas" w:eastAsia="Times New Roman" w:hAnsi="Consolas" w:cs="Times New Roman"/>
                 <w:kern w:val="0"/>
@@ -2003,7 +2005,6 @@
           </w:p>
           <w:p>
             <w:pPr>
-              <w:spacing w:after="0" w:line="240" w:lineRule="auto"/>
               <w:rPr>
                 <w:rFonts w:ascii="Consolas" w:eastAsia="Times New Roman" w:hAnsi="Consolas" w:cs="Times New Roman"/>
                 <w:kern w:val="0"/>
@@ -2107,7 +2108,6 @@
           </w:tcPr>
           <w:p>
             <w:pPr>
-              <w:spacing w:after="0" w:line="240" w:lineRule="auto"/>
               <w:rPr>
                 <w:rFonts w:ascii="Consolas" w:eastAsia="Times New Roman" w:hAnsi="Consolas" w:cs="Times New Roman"/>
                 <w:kern w:val="0"/>
@@ -2130,7 +2130,6 @@
           </w:p>
           <w:p>
             <w:pPr>
-              <w:spacing w:after="0" w:line="240" w:lineRule="auto"/>
               <w:rPr>
                 <w:rFonts w:ascii="Consolas" w:eastAsia="Times New Roman" w:hAnsi="Consolas" w:cs="Times New Roman"/>
                 <w:kern w:val="0"/>
@@ -2148,12 +2147,35 @@
                 <w:szCs w:val="20"/>
                 <w14:ligatures w14:val="none"/>
               </w:rPr>
-              <w:t>% the average power of the analog signal and SNR</w:t>
-            </w:r>
-          </w:p>
-          <w:p>
-            <w:pPr>
-              <w:spacing w:after="0" w:line="240" w:lineRule="auto"/>
+              <w:t xml:space="preserve">% </w:t>
+            </w:r>
+            <w:proofErr w:type="gramStart"/>
+            <w:r>
+              <w:rPr>
+                <w:rFonts w:ascii="Consolas" w:eastAsia="Times New Roman" w:hAnsi="Consolas" w:cs="Times New Roman"/>
+                <w:color w:val="028009"/>
+                <w:kern w:val="0"/>
+                <w:sz w:val="20"/>
+                <w:szCs w:val="20"/>
+                <w14:ligatures w14:val="none"/>
+              </w:rPr>
+              <w:t>the</w:t>
+            </w:r>
+            <w:proofErr w:type="gramEnd"/>
+            <w:r>
+              <w:rPr>
+                <w:rFonts w:ascii="Consolas" w:eastAsia="Times New Roman" w:hAnsi="Consolas" w:cs="Times New Roman"/>
+                <w:color w:val="028009"/>
+                <w:kern w:val="0"/>
+                <w:sz w:val="20"/>
+                <w:szCs w:val="20"/>
+                <w14:ligatures w14:val="none"/>
+              </w:rPr>
+              <w:t xml:space="preserve"> average power of the analog signal and SNR</w:t>
+            </w:r>
+          </w:p>
+          <w:p>
+            <w:pPr>
               <w:rPr>
                 <w:rFonts w:ascii="Consolas" w:eastAsia="Times New Roman" w:hAnsi="Consolas" w:cs="Times New Roman"/>
                 <w:kern w:val="0"/>
@@ -2175,7 +2197,6 @@
           </w:p>
           <w:p>
             <w:pPr>
-              <w:spacing w:after="0" w:line="240" w:lineRule="auto"/>
               <w:rPr>
                 <w:rFonts w:ascii="Consolas" w:eastAsia="Times New Roman" w:hAnsi="Consolas" w:cs="Times New Roman"/>
                 <w:kern w:val="0"/>
@@ -2197,7 +2218,6 @@
           </w:p>
           <w:p>
             <w:pPr>
-              <w:spacing w:after="0" w:line="240" w:lineRule="auto"/>
               <w:rPr>
                 <w:rFonts w:ascii="Consolas" w:eastAsia="Times New Roman" w:hAnsi="Consolas" w:cs="Times New Roman"/>
                 <w:kern w:val="0"/>
@@ -2230,7 +2250,6 @@
           </w:p>
           <w:p>
             <w:pPr>
-              <w:spacing w:after="0" w:line="240" w:lineRule="auto"/>
               <w:rPr>
                 <w:rFonts w:ascii="Consolas" w:eastAsia="Times New Roman" w:hAnsi="Consolas" w:cs="Times New Roman"/>
                 <w:kern w:val="0"/>
@@ -2252,7 +2271,6 @@
           </w:p>
           <w:p>
             <w:pPr>
-              <w:spacing w:after="0" w:line="240" w:lineRule="auto"/>
               <w:rPr>
                 <w:rFonts w:ascii="Consolas" w:eastAsia="Times New Roman" w:hAnsi="Consolas" w:cs="Times New Roman"/>
                 <w:kern w:val="0"/>
@@ -2275,7 +2293,6 @@
           </w:p>
           <w:p>
             <w:pPr>
-              <w:spacing w:after="0" w:line="240" w:lineRule="auto"/>
               <w:rPr>
                 <w:rFonts w:ascii="Consolas" w:eastAsia="Times New Roman" w:hAnsi="Consolas" w:cs="Times New Roman"/>
                 <w:kern w:val="0"/>
@@ -2340,7 +2357,6 @@
           </w:tcPr>
           <w:p>
             <w:pPr>
-              <w:spacing w:after="0" w:line="240" w:lineRule="auto"/>
               <w:rPr>
                 <w:rFonts w:ascii="Consolas" w:eastAsia="Times New Roman" w:hAnsi="Consolas" w:cs="Times New Roman"/>
                 <w:kern w:val="0"/>
@@ -2363,7 +2379,6 @@
           </w:p>
           <w:p>
             <w:pPr>
-              <w:spacing w:after="0" w:line="240" w:lineRule="auto"/>
               <w:rPr>
                 <w:rFonts w:ascii="Consolas" w:eastAsia="Times New Roman" w:hAnsi="Consolas" w:cs="Times New Roman"/>
                 <w:kern w:val="0"/>
@@ -2406,7 +2421,6 @@
           </w:p>
           <w:p>
             <w:pPr>
-              <w:spacing w:after="0" w:line="240" w:lineRule="auto"/>
               <w:rPr>
                 <w:rFonts w:ascii="Consolas" w:eastAsia="Times New Roman" w:hAnsi="Consolas" w:cs="Times New Roman"/>
                 <w:kern w:val="0"/>
@@ -2428,7 +2442,6 @@
           </w:p>
           <w:p>
             <w:pPr>
-              <w:spacing w:after="0" w:line="240" w:lineRule="auto"/>
               <w:rPr>
                 <w:rFonts w:ascii="Consolas" w:eastAsia="Times New Roman" w:hAnsi="Consolas" w:cs="Times New Roman"/>
                 <w:kern w:val="0"/>
@@ -2461,7 +2474,6 @@
           </w:p>
           <w:p>
             <w:pPr>
-              <w:spacing w:after="0" w:line="240" w:lineRule="auto"/>
               <w:rPr>
                 <w:rFonts w:ascii="Consolas" w:eastAsia="Times New Roman" w:hAnsi="Consolas" w:cs="Times New Roman"/>
                 <w:kern w:val="0"/>
@@ -2480,6 +2492,7 @@
               </w:rPr>
               <w:t xml:space="preserve">hold </w:t>
             </w:r>
+            <w:proofErr w:type="gramStart"/>
             <w:r>
               <w:rPr>
                 <w:rFonts w:ascii="Consolas" w:eastAsia="Times New Roman" w:hAnsi="Consolas" w:cs="Times New Roman"/>
@@ -2491,22 +2504,21 @@
               </w:rPr>
               <w:t>on</w:t>
             </w:r>
-          </w:p>
-          <w:p>
-            <w:pPr>
-              <w:spacing w:after="0" w:line="240" w:lineRule="auto"/>
-              <w:rPr>
-                <w:rFonts w:ascii="Consolas" w:eastAsia="Times New Roman" w:hAnsi="Consolas" w:cs="Times New Roman"/>
-                <w:kern w:val="0"/>
-                <w:sz w:val="20"/>
-                <w:szCs w:val="20"/>
-                <w14:ligatures w14:val="none"/>
-              </w:rPr>
-            </w:pPr>
-          </w:p>
-          <w:p>
-            <w:pPr>
-              <w:spacing w:after="0" w:line="240" w:lineRule="auto"/>
+            <w:proofErr w:type="gramEnd"/>
+          </w:p>
+          <w:p>
+            <w:pPr>
+              <w:rPr>
+                <w:rFonts w:ascii="Consolas" w:eastAsia="Times New Roman" w:hAnsi="Consolas" w:cs="Times New Roman"/>
+                <w:kern w:val="0"/>
+                <w:sz w:val="20"/>
+                <w:szCs w:val="20"/>
+                <w14:ligatures w14:val="none"/>
+              </w:rPr>
+            </w:pPr>
+          </w:p>
+          <w:p>
+            <w:pPr>
               <w:rPr>
                 <w:rFonts w:ascii="Consolas" w:eastAsia="Times New Roman" w:hAnsi="Consolas" w:cs="Times New Roman"/>
                 <w:kern w:val="0"/>
@@ -2529,7 +2541,6 @@
           </w:p>
           <w:p>
             <w:pPr>
-              <w:spacing w:after="0" w:line="240" w:lineRule="auto"/>
               <w:rPr>
                 <w:rFonts w:ascii="Consolas" w:eastAsia="Times New Roman" w:hAnsi="Consolas" w:cs="Times New Roman"/>
                 <w:kern w:val="0"/>
@@ -2677,19 +2688,17 @@
           </w:p>
           <w:p>
             <w:pPr>
-              <w:spacing w:after="0" w:line="240" w:lineRule="auto"/>
-              <w:rPr>
-                <w:rFonts w:ascii="Consolas" w:eastAsia="Times New Roman" w:hAnsi="Consolas" w:cs="Times New Roman"/>
-                <w:kern w:val="0"/>
-                <w:sz w:val="20"/>
-                <w:szCs w:val="20"/>
-                <w14:ligatures w14:val="none"/>
-              </w:rPr>
-            </w:pPr>
-          </w:p>
-          <w:p>
-            <w:pPr>
-              <w:spacing w:after="0" w:line="240" w:lineRule="auto"/>
+              <w:rPr>
+                <w:rFonts w:ascii="Consolas" w:eastAsia="Times New Roman" w:hAnsi="Consolas" w:cs="Times New Roman"/>
+                <w:kern w:val="0"/>
+                <w:sz w:val="20"/>
+                <w:szCs w:val="20"/>
+                <w14:ligatures w14:val="none"/>
+              </w:rPr>
+            </w:pPr>
+          </w:p>
+          <w:p>
+            <w:pPr>
               <w:rPr>
                 <w:rFonts w:ascii="Consolas" w:eastAsia="Times New Roman" w:hAnsi="Consolas" w:cs="Times New Roman"/>
                 <w:kern w:val="0"/>
@@ -2712,7 +2721,6 @@
           </w:p>
           <w:p>
             <w:pPr>
-              <w:spacing w:after="0" w:line="240" w:lineRule="auto"/>
               <w:rPr>
                 <w:rFonts w:ascii="Consolas" w:eastAsia="Times New Roman" w:hAnsi="Consolas" w:cs="Times New Roman"/>
                 <w:kern w:val="0"/>
@@ -2755,19 +2763,17 @@
           </w:p>
           <w:p>
             <w:pPr>
-              <w:spacing w:after="0" w:line="240" w:lineRule="auto"/>
-              <w:rPr>
-                <w:rFonts w:ascii="Consolas" w:eastAsia="Times New Roman" w:hAnsi="Consolas" w:cs="Times New Roman"/>
-                <w:kern w:val="0"/>
-                <w:sz w:val="20"/>
-                <w:szCs w:val="20"/>
-                <w14:ligatures w14:val="none"/>
-              </w:rPr>
-            </w:pPr>
-          </w:p>
-          <w:p>
-            <w:pPr>
-              <w:spacing w:after="0" w:line="240" w:lineRule="auto"/>
+              <w:rPr>
+                <w:rFonts w:ascii="Consolas" w:eastAsia="Times New Roman" w:hAnsi="Consolas" w:cs="Times New Roman"/>
+                <w:kern w:val="0"/>
+                <w:sz w:val="20"/>
+                <w:szCs w:val="20"/>
+                <w14:ligatures w14:val="none"/>
+              </w:rPr>
+            </w:pPr>
+          </w:p>
+          <w:p>
+            <w:pPr>
               <w:rPr>
                 <w:rFonts w:ascii="Consolas" w:eastAsia="Times New Roman" w:hAnsi="Consolas" w:cs="Times New Roman"/>
                 <w:kern w:val="0"/>
@@ -2785,28 +2791,52 @@
                 <w:szCs w:val="20"/>
                 <w14:ligatures w14:val="none"/>
               </w:rPr>
-              <w:t>% plot the quantized signal</w:t>
-            </w:r>
-          </w:p>
-          <w:p>
-            <w:pPr>
-              <w:spacing w:after="0" w:line="240" w:lineRule="auto"/>
-              <w:rPr>
-                <w:rFonts w:ascii="Consolas" w:eastAsia="Times New Roman" w:hAnsi="Consolas" w:cs="Times New Roman"/>
-                <w:kern w:val="0"/>
-                <w:sz w:val="20"/>
-                <w:szCs w:val="20"/>
-                <w14:ligatures w14:val="none"/>
-              </w:rPr>
-            </w:pPr>
-            <w:r>
-              <w:rPr>
-                <w:rFonts w:ascii="Consolas" w:eastAsia="Times New Roman" w:hAnsi="Consolas" w:cs="Times New Roman"/>
-                <w:kern w:val="0"/>
-                <w:sz w:val="20"/>
-                <w:szCs w:val="20"/>
-                <w14:ligatures w14:val="none"/>
-              </w:rPr>
+              <w:t xml:space="preserve">% </w:t>
+            </w:r>
+            <w:proofErr w:type="gramStart"/>
+            <w:r>
+              <w:rPr>
+                <w:rFonts w:ascii="Consolas" w:eastAsia="Times New Roman" w:hAnsi="Consolas" w:cs="Times New Roman"/>
+                <w:color w:val="028009"/>
+                <w:kern w:val="0"/>
+                <w:sz w:val="20"/>
+                <w:szCs w:val="20"/>
+                <w14:ligatures w14:val="none"/>
+              </w:rPr>
+              <w:t>plot</w:t>
+            </w:r>
+            <w:proofErr w:type="gramEnd"/>
+            <w:r>
+              <w:rPr>
+                <w:rFonts w:ascii="Consolas" w:eastAsia="Times New Roman" w:hAnsi="Consolas" w:cs="Times New Roman"/>
+                <w:color w:val="028009"/>
+                <w:kern w:val="0"/>
+                <w:sz w:val="20"/>
+                <w:szCs w:val="20"/>
+                <w14:ligatures w14:val="none"/>
+              </w:rPr>
+              <w:t xml:space="preserve"> the quantized signal</w:t>
+            </w:r>
+          </w:p>
+          <w:p>
+            <w:pPr>
+              <w:rPr>
+                <w:rFonts w:ascii="Consolas" w:eastAsia="Times New Roman" w:hAnsi="Consolas" w:cs="Times New Roman"/>
+                <w:kern w:val="0"/>
+                <w:sz w:val="20"/>
+                <w:szCs w:val="20"/>
+                <w14:ligatures w14:val="none"/>
+              </w:rPr>
+            </w:pPr>
+            <w:r>
+              <w:rPr>
+                <w:rFonts w:ascii="Consolas" w:eastAsia="Times New Roman" w:hAnsi="Consolas" w:cs="Times New Roman"/>
+                <w:kern w:val="0"/>
+                <w:sz w:val="20"/>
+                <w:szCs w:val="20"/>
+                <w14:ligatures w14:val="none"/>
+              </w:rPr>
+              <w:lastRenderedPageBreak/>
               <w:t>plot(t,s_q_6,</w:t>
             </w:r>
             <w:r>
@@ -2938,19 +2968,17 @@
           </w:p>
           <w:p>
             <w:pPr>
-              <w:spacing w:after="0" w:line="240" w:lineRule="auto"/>
-              <w:rPr>
-                <w:rFonts w:ascii="Consolas" w:eastAsia="Times New Roman" w:hAnsi="Consolas" w:cs="Times New Roman"/>
-                <w:kern w:val="0"/>
-                <w:sz w:val="20"/>
-                <w:szCs w:val="20"/>
-                <w14:ligatures w14:val="none"/>
-              </w:rPr>
-            </w:pPr>
-          </w:p>
-          <w:p>
-            <w:pPr>
-              <w:spacing w:after="0" w:line="240" w:lineRule="auto"/>
+              <w:rPr>
+                <w:rFonts w:ascii="Consolas" w:eastAsia="Times New Roman" w:hAnsi="Consolas" w:cs="Times New Roman"/>
+                <w:kern w:val="0"/>
+                <w:sz w:val="20"/>
+                <w:szCs w:val="20"/>
+                <w14:ligatures w14:val="none"/>
+              </w:rPr>
+            </w:pPr>
+          </w:p>
+          <w:p>
+            <w:pPr>
               <w:rPr>
                 <w:rFonts w:ascii="Consolas" w:eastAsia="Times New Roman" w:hAnsi="Consolas" w:cs="Times New Roman"/>
                 <w:kern w:val="0"/>
@@ -2973,24 +3001,22 @@
           </w:p>
           <w:p>
             <w:pPr>
-              <w:spacing w:after="0" w:line="240" w:lineRule="auto"/>
-              <w:rPr>
-                <w:rFonts w:ascii="Consolas" w:eastAsia="Times New Roman" w:hAnsi="Consolas" w:cs="Times New Roman"/>
-                <w:kern w:val="0"/>
-                <w:sz w:val="20"/>
-                <w:szCs w:val="20"/>
-                <w14:ligatures w14:val="none"/>
-              </w:rPr>
-            </w:pPr>
-            <w:r>
-              <w:rPr>
-                <w:rFonts w:ascii="Consolas" w:eastAsia="Times New Roman" w:hAnsi="Consolas" w:cs="Times New Roman"/>
-                <w:kern w:val="0"/>
-                <w:sz w:val="20"/>
-                <w:szCs w:val="20"/>
-                <w14:ligatures w14:val="none"/>
-              </w:rPr>
-              <w:lastRenderedPageBreak/>
+              <w:rPr>
+                <w:rFonts w:ascii="Consolas" w:eastAsia="Times New Roman" w:hAnsi="Consolas" w:cs="Times New Roman"/>
+                <w:kern w:val="0"/>
+                <w:sz w:val="20"/>
+                <w:szCs w:val="20"/>
+                <w14:ligatures w14:val="none"/>
+              </w:rPr>
+            </w:pPr>
+            <w:r>
+              <w:rPr>
+                <w:rFonts w:ascii="Consolas" w:eastAsia="Times New Roman" w:hAnsi="Consolas" w:cs="Times New Roman"/>
+                <w:kern w:val="0"/>
+                <w:sz w:val="20"/>
+                <w:szCs w:val="20"/>
+                <w14:ligatures w14:val="none"/>
+              </w:rPr>
               <w:t>plot(t,s_e_7_A,</w:t>
             </w:r>
             <w:r>
@@ -3122,7 +3148,6 @@
           </w:p>
           <w:p>
             <w:pPr>
-              <w:spacing w:after="0" w:line="240" w:lineRule="auto"/>
               <w:rPr>
                 <w:rFonts w:ascii="Consolas" w:eastAsia="Times New Roman" w:hAnsi="Consolas" w:cs="Times New Roman"/>
                 <w:kern w:val="0"/>
@@ -3249,7 +3274,6 @@
           </w:p>
           <w:p>
             <w:pPr>
-              <w:spacing w:after="0" w:line="240" w:lineRule="auto"/>
               <w:rPr>
                 <w:rFonts w:ascii="Consolas" w:eastAsia="Times New Roman" w:hAnsi="Consolas" w:cs="Times New Roman"/>
                 <w:kern w:val="0"/>
@@ -3272,7 +3296,6 @@
           </w:p>
           <w:p>
             <w:pPr>
-              <w:spacing w:after="0" w:line="240" w:lineRule="auto"/>
               <w:rPr>
                 <w:rFonts w:ascii="Consolas" w:eastAsia="Times New Roman" w:hAnsi="Consolas" w:cs="Times New Roman"/>
                 <w:kern w:val="0"/>
@@ -3344,6 +3367,7 @@
       </w:pPr>
     </w:p>
     <w:sectPr>
+      <w:headerReference w:type="default" r:id="rId6"/>
       <w:pgSz w:w="12240" w:h="15840"/>
       <w:pgMar w:top="1440" w:right="1440" w:bottom="1440" w:left="1440" w:header="720" w:footer="720" w:gutter="0"/>
       <w:cols w:space="720"/>
@@ -3351,6 +3375,124 @@
     </w:sectPr>
   </w:body>
 </w:document>
+</file>
+
+<file path=word/endnotes.xml><?xml version="1.0" encoding="utf-8"?>
+<w:endnotes xmlns:wpc="http://schemas.microsoft.com/office/word/2010/wordprocessingCanvas" xmlns:cx="http://schemas.microsoft.com/office/drawing/2014/chartex" xmlns:cx1="http://schemas.microsoft.com/office/drawing/2015/9/8/chartex" xmlns:cx2="http://schemas.microsoft.com/office/drawing/2015/10/21/chartex" xmlns:cx3="http://schemas.microsoft.com/office/drawing/2016/5/9/chartex" xmlns:cx4="http://schemas.microsoft.com/office/drawing/2016/5/10/chartex" xmlns:cx5="http://schemas.microsoft.com/office/drawing/2016/5/11/chartex" xmlns:cx6="http://schemas.microsoft.com/office/drawing/2016/5/12/chartex" xmlns:cx7="http://schemas.microsoft.com/office/drawing/2016/5/13/chartex" xmlns:cx8="http://schemas.microsoft.com/office/drawing/2016/5/14/chartex" xmlns:mc="http://schemas.openxmlformats.org/markup-compatibility/2006" xmlns:aink="http://schemas.microsoft.com/office/drawing/2016/ink" xmlns:am3d="http://schemas.microsoft.com/office/drawing/2017/model3d" xmlns:o="urn:schemas-microsoft-com:office:office" xmlns:oel="http://schemas.microsoft.com/office/2019/extlst" xmlns:r="http://schemas.openxmlformats.org/officeDocument/2006/relationships" xmlns:m="http://schemas.openxmlformats.org/officeDocument/2006/math" xmlns:v="urn:schemas-microsoft-com:vml" xmlns:wp14="http://schemas.microsoft.com/office/word/2010/wordprocessingDrawing" xmlns:wp="http://schemas.openxmlformats.org/drawingml/2006/wordprocessingDrawing" xmlns:w10="urn:schemas-microsoft-com:office:word" xmlns:w="http://schemas.openxmlformats.org/wordprocessingml/2006/main" xmlns:w14="http://schemas.microsoft.com/office/word/2010/wordml" xmlns:w15="http://schemas.microsoft.com/office/word/2012/wordml" xmlns:w16cex="http://schemas.microsoft.com/office/word/2018/wordml/cex" xmlns:w16cid="http://schemas.microsoft.com/office/word/2016/wordml/cid" xmlns:w16="http://schemas.microsoft.com/office/word/2018/wordml" xmlns:w16sdtdh="http://schemas.microsoft.com/office/word/2020/wordml/sdtdatahash" xmlns:w16se="http://schemas.microsoft.com/office/word/2015/wordml/symex" xmlns:wpg="http://schemas.microsoft.com/office/word/2010/wordprocessingGroup" xmlns:wpi="http://schemas.microsoft.com/office/word/2010/wordprocessingInk" xmlns:wne="http://schemas.microsoft.com/office/word/2006/wordml" xmlns:wps="http://schemas.microsoft.com/office/word/2010/wordprocessingShape" mc:Ignorable="w14 w15 w16se w16cid w16 w16cex w16sdtdh wp14">
+  <w:endnote w:type="separator" w:id="-1">
+    <w:p>
+      <w:pPr>
+        <w:spacing w:after="0" w:line="240" w:lineRule="auto"/>
+      </w:pPr>
+      <w:r>
+        <w:separator/>
+      </w:r>
+    </w:p>
+  </w:endnote>
+  <w:endnote w:type="continuationSeparator" w:id="0">
+    <w:p>
+      <w:pPr>
+        <w:spacing w:after="0" w:line="240" w:lineRule="auto"/>
+      </w:pPr>
+      <w:r>
+        <w:continuationSeparator/>
+      </w:r>
+    </w:p>
+  </w:endnote>
+</w:endnotes>
+</file>
+
+<file path=word/footnotes.xml><?xml version="1.0" encoding="utf-8"?>
+<w:footnotes xmlns:wpc="http://schemas.microsoft.com/office/word/2010/wordprocessingCanvas" xmlns:cx="http://schemas.microsoft.com/office/drawing/2014/chartex" xmlns:cx1="http://schemas.microsoft.com/office/drawing/2015/9/8/chartex" xmlns:cx2="http://schemas.microsoft.com/office/drawing/2015/10/21/chartex" xmlns:cx3="http://schemas.microsoft.com/office/drawing/2016/5/9/chartex" xmlns:cx4="http://schemas.microsoft.com/office/drawing/2016/5/10/chartex" xmlns:cx5="http://schemas.microsoft.com/office/drawing/2016/5/11/chartex" xmlns:cx6="http://schemas.microsoft.com/office/drawing/2016/5/12/chartex" xmlns:cx7="http://schemas.microsoft.com/office/drawing/2016/5/13/chartex" xmlns:cx8="http://schemas.microsoft.com/office/drawing/2016/5/14/chartex" xmlns:mc="http://schemas.openxmlformats.org/markup-compatibility/2006" xmlns:aink="http://schemas.microsoft.com/office/drawing/2016/ink" xmlns:am3d="http://schemas.microsoft.com/office/drawing/2017/model3d" xmlns:o="urn:schemas-microsoft-com:office:office" xmlns:oel="http://schemas.microsoft.com/office/2019/extlst" xmlns:r="http://schemas.openxmlformats.org/officeDocument/2006/relationships" xmlns:m="http://schemas.openxmlformats.org/officeDocument/2006/math" xmlns:v="urn:schemas-microsoft-com:vml" xmlns:wp14="http://schemas.microsoft.com/office/word/2010/wordprocessingDrawing" xmlns:wp="http://schemas.openxmlformats.org/drawingml/2006/wordprocessingDrawing" xmlns:w10="urn:schemas-microsoft-com:office:word" xmlns:w="http://schemas.openxmlformats.org/wordprocessingml/2006/main" xmlns:w14="http://schemas.microsoft.com/office/word/2010/wordml" xmlns:w15="http://schemas.microsoft.com/office/word/2012/wordml" xmlns:w16cex="http://schemas.microsoft.com/office/word/2018/wordml/cex" xmlns:w16cid="http://schemas.microsoft.com/office/word/2016/wordml/cid" xmlns:w16="http://schemas.microsoft.com/office/word/2018/wordml" xmlns:w16sdtdh="http://schemas.microsoft.com/office/word/2020/wordml/sdtdatahash" xmlns:w16se="http://schemas.microsoft.com/office/word/2015/wordml/symex" xmlns:wpg="http://schemas.microsoft.com/office/word/2010/wordprocessingGroup" xmlns:wpi="http://schemas.microsoft.com/office/word/2010/wordprocessingInk" xmlns:wne="http://schemas.microsoft.com/office/word/2006/wordml" xmlns:wps="http://schemas.microsoft.com/office/word/2010/wordprocessingShape" mc:Ignorable="w14 w15 w16se w16cid w16 w16cex w16sdtdh wp14">
+  <w:footnote w:type="separator" w:id="-1">
+    <w:p>
+      <w:pPr>
+        <w:spacing w:after="0" w:line="240" w:lineRule="auto"/>
+      </w:pPr>
+      <w:r>
+        <w:separator/>
+      </w:r>
+    </w:p>
+  </w:footnote>
+  <w:footnote w:type="continuationSeparator" w:id="0">
+    <w:p>
+      <w:pPr>
+        <w:spacing w:after="0" w:line="240" w:lineRule="auto"/>
+      </w:pPr>
+      <w:r>
+        <w:continuationSeparator/>
+      </w:r>
+    </w:p>
+  </w:footnote>
+</w:footnotes>
+</file>
+
+<file path=word/header1.xml><?xml version="1.0" encoding="utf-8"?>
+<w:hdr xmlns:wpc="http://schemas.microsoft.com/office/word/2010/wordprocessingCanvas" xmlns:cx="http://schemas.microsoft.com/office/drawing/2014/chartex" xmlns:cx1="http://schemas.microsoft.com/office/drawing/2015/9/8/chartex" xmlns:cx2="http://schemas.microsoft.com/office/drawing/2015/10/21/chartex" xmlns:cx3="http://schemas.microsoft.com/office/drawing/2016/5/9/chartex" xmlns:cx4="http://schemas.microsoft.com/office/drawing/2016/5/10/chartex" xmlns:cx5="http://schemas.microsoft.com/office/drawing/2016/5/11/chartex" xmlns:cx6="http://schemas.microsoft.com/office/drawing/2016/5/12/chartex" xmlns:cx7="http://schemas.microsoft.com/office/drawing/2016/5/13/chartex" xmlns:cx8="http://schemas.microsoft.com/office/drawing/2016/5/14/chartex" xmlns:mc="http://schemas.openxmlformats.org/markup-compatibility/2006" xmlns:aink="http://schemas.microsoft.com/office/drawing/2016/ink" xmlns:am3d="http://schemas.microsoft.com/office/drawing/2017/model3d" xmlns:o="urn:schemas-microsoft-com:office:office" xmlns:oel="http://schemas.microsoft.com/office/2019/extlst" xmlns:r="http://schemas.openxmlformats.org/officeDocument/2006/relationships" xmlns:m="http://schemas.openxmlformats.org/officeDocument/2006/math" xmlns:v="urn:schemas-microsoft-com:vml" xmlns:wp14="http://schemas.microsoft.com/office/word/2010/wordprocessingDrawing" xmlns:wp="http://schemas.openxmlformats.org/drawingml/2006/wordprocessingDrawing" xmlns:w10="urn:schemas-microsoft-com:office:word" xmlns:w="http://schemas.openxmlformats.org/wordprocessingml/2006/main" xmlns:w14="http://schemas.microsoft.com/office/word/2010/wordml" xmlns:w15="http://schemas.microsoft.com/office/word/2012/wordml" xmlns:w16cex="http://schemas.microsoft.com/office/word/2018/wordml/cex" xmlns:w16cid="http://schemas.microsoft.com/office/word/2016/wordml/cid" xmlns:w16="http://schemas.microsoft.com/office/word/2018/wordml" xmlns:w16sdtdh="http://schemas.microsoft.com/office/word/2020/wordml/sdtdatahash" xmlns:w16se="http://schemas.microsoft.com/office/word/2015/wordml/symex" xmlns:wpg="http://schemas.microsoft.com/office/word/2010/wordprocessingGroup" xmlns:wpi="http://schemas.microsoft.com/office/word/2010/wordprocessingInk" xmlns:wne="http://schemas.microsoft.com/office/word/2006/wordml" xmlns:wps="http://schemas.microsoft.com/office/word/2010/wordprocessingShape" mc:Ignorable="w14 w15 w16se w16cid w16 w16cex w16sdtdh wp14">
+  <w:p>
+    <w:pPr>
+      <w:pStyle w:val="Header"/>
+      <w:rPr>
+        <w:rFonts w:ascii="Times New Roman" w:hAnsi="Times New Roman" w:cs="Times New Roman"/>
+        <w:lang w:val="vi-VN"/>
+      </w:rPr>
+    </w:pPr>
+    <w:r>
+      <w:rPr>
+        <w:rFonts w:ascii="Times New Roman" w:hAnsi="Times New Roman" w:cs="Times New Roman"/>
+      </w:rPr>
+      <w:t>Trường</w:t>
+    </w:r>
+    <w:r>
+      <w:rPr>
+        <w:rFonts w:ascii="Times New Roman" w:hAnsi="Times New Roman" w:cs="Times New Roman"/>
+        <w:lang w:val="vi-VN"/>
+      </w:rPr>
+      <w:t xml:space="preserve"> Đại học Khoa học tự nhiên, ĐHQG-HCM</w:t>
+    </w:r>
+  </w:p>
+  <w:p>
+    <w:pPr>
+      <w:pStyle w:val="Header"/>
+      <w:rPr>
+        <w:rFonts w:ascii="Times New Roman" w:hAnsi="Times New Roman" w:cs="Times New Roman"/>
+        <w:lang w:val="vi-VN"/>
+      </w:rPr>
+    </w:pPr>
+    <w:r>
+      <w:rPr>
+        <w:rFonts w:ascii="Times New Roman" w:hAnsi="Times New Roman" w:cs="Times New Roman"/>
+        <w:lang w:val="vi-VN"/>
+      </w:rPr>
+      <w:t>Khoa Điện tử - Viễn thông</w:t>
+    </w:r>
+  </w:p>
+  <w:p>
+    <w:pPr>
+      <w:pStyle w:val="Header"/>
+      <w:rPr>
+        <w:rFonts w:ascii="Times New Roman" w:hAnsi="Times New Roman" w:cs="Times New Roman"/>
+        <w:lang w:val="vi-VN"/>
+      </w:rPr>
+    </w:pPr>
+    <w:r>
+      <w:rPr>
+        <w:rFonts w:ascii="Times New Roman" w:hAnsi="Times New Roman" w:cs="Times New Roman"/>
+        <w:lang w:val="vi-VN"/>
+      </w:rPr>
+      <w:t>Môn: Truyền thông số</w:t>
+    </w:r>
+  </w:p>
+  <w:p>
+    <w:pPr>
+      <w:pStyle w:val="Header"/>
+      <w:rPr>
+        <w:rFonts w:ascii="Times New Roman" w:hAnsi="Times New Roman" w:cs="Times New Roman"/>
+        <w:lang w:val="vi-VN"/>
+      </w:rPr>
+    </w:pPr>
+  </w:p>
+</w:hdr>
 </file>
 
 <file path=word/styles.xml><?xml version="1.0" encoding="utf-8"?>
@@ -4297,6 +4439,50 @@
       <w:color w:val="666666"/>
     </w:rPr>
   </w:style>
+  <w:style w:type="paragraph" w:styleId="Header">
+    <w:name w:val="header"/>
+    <w:basedOn w:val="Normal"/>
+    <w:link w:val="HeaderChar"/>
+    <w:uiPriority w:val="99"/>
+    <w:unhideWhenUsed/>
+    <w:rsid w:val="00FF3758"/>
+    <w:pPr>
+      <w:tabs>
+        <w:tab w:val="center" w:pos="4680"/>
+        <w:tab w:val="right" w:pos="9360"/>
+      </w:tabs>
+      <w:spacing w:after="0" w:line="240" w:lineRule="auto"/>
+    </w:pPr>
+  </w:style>
+  <w:style w:type="character" w:customStyle="1" w:styleId="HeaderChar">
+    <w:name w:val="Header Char"/>
+    <w:basedOn w:val="DefaultParagraphFont"/>
+    <w:link w:val="Header"/>
+    <w:uiPriority w:val="99"/>
+    <w:rsid w:val="00FF3758"/>
+  </w:style>
+  <w:style w:type="paragraph" w:styleId="Footer">
+    <w:name w:val="footer"/>
+    <w:basedOn w:val="Normal"/>
+    <w:link w:val="FooterChar"/>
+    <w:uiPriority w:val="99"/>
+    <w:unhideWhenUsed/>
+    <w:rsid w:val="00FF3758"/>
+    <w:pPr>
+      <w:tabs>
+        <w:tab w:val="center" w:pos="4680"/>
+        <w:tab w:val="right" w:pos="9360"/>
+      </w:tabs>
+      <w:spacing w:after="0" w:line="240" w:lineRule="auto"/>
+    </w:pPr>
+  </w:style>
+  <w:style w:type="character" w:customStyle="1" w:styleId="FooterChar">
+    <w:name w:val="Footer Char"/>
+    <w:basedOn w:val="DefaultParagraphFont"/>
+    <w:link w:val="Footer"/>
+    <w:uiPriority w:val="99"/>
+    <w:rsid w:val="00FF3758"/>
+  </w:style>
 </w:styles>
 </file>
 
